--- a/程序员客栈项目/因卓科技教育平台/后台开发/后台疑问记录.docx
+++ b/程序员客栈项目/因卓科技教育平台/后台开发/后台疑问记录.docx
@@ -60,6 +60,51 @@
         </w:rPr>
         <w:t xml:space="preserve">20170626 </w:t>
       </w:r>
+      <w:r>
+        <w:rPr>
+          <w:rFonts w:asciiTheme="minorEastAsia" w:eastAsiaTheme="minorEastAsia" w:hAnsiTheme="minorEastAsia" w:hint="eastAsia"/>
+        </w:rPr>
+        <w:t>问题10</w:t>
+      </w:r>
+      <w:r>
+        <w:rPr>
+          <w:rFonts w:asciiTheme="minorEastAsia" w:eastAsiaTheme="minorEastAsia" w:hAnsiTheme="minorEastAsia"/>
+        </w:rPr>
+        <w:t>~</w:t>
+      </w:r>
+      <w:r>
+        <w:rPr>
+          <w:rFonts w:asciiTheme="minorEastAsia" w:eastAsiaTheme="minorEastAsia" w:hAnsiTheme="minorEastAsia" w:hint="eastAsia"/>
+        </w:rPr>
+        <w:t>问题12</w:t>
+      </w:r>
+    </w:p>
+    <w:p>
+      <w:pPr>
+        <w:pStyle w:val="ListParagraph"/>
+        <w:numPr>
+          <w:ilvl w:val="0"/>
+          <w:numId w:val="2"/>
+        </w:numPr>
+      </w:pPr>
+      <w:r>
+        <w:t xml:space="preserve">20170702 </w:t>
+      </w:r>
+      <w:r>
+        <w:rPr>
+          <w:rFonts w:ascii="微软雅黑" w:eastAsia="微软雅黑" w:hAnsi="微软雅黑" w:cs="微软雅黑" w:hint="eastAsia"/>
+        </w:rPr>
+        <w:t>问题</w:t>
+      </w:r>
+      <w:r>
+        <w:rPr>
+          <w:rFonts w:hint="eastAsia"/>
+        </w:rPr>
+        <w:t>13</w:t>
+      </w:r>
+      <w:r>
+        <w:t>~</w:t>
+      </w:r>
     </w:p>
     <w:p>
       <w:pPr>
@@ -365,79 +410,7 @@
           <w:u w:color="124191"/>
           <w:lang w:val="zh-CN"/>
         </w:rPr>
-        <w:t>学校管理员：不能使用卓师</w:t>
-      </w:r>
-      <w:r>
-        <w:rPr>
-          <w:b/>
-          <w:bCs/>
-          <w:color w:val="124191"/>
-          <w:sz w:val="24"/>
-          <w:szCs w:val="24"/>
-          <w:u w:color="124191"/>
-          <w:lang w:val="zh-CN"/>
-        </w:rPr>
-        <w:t>APP</w:t>
-      </w:r>
-      <w:r>
-        <w:rPr>
-          <w:b/>
-          <w:bCs/>
-          <w:color w:val="124191"/>
-          <w:sz w:val="24"/>
-          <w:szCs w:val="24"/>
-          <w:u w:color="124191"/>
-          <w:lang w:val="zh-CN"/>
-        </w:rPr>
-        <w:t>，可以使用卓师</w:t>
-      </w:r>
-      <w:r>
-        <w:rPr>
-          <w:b/>
-          <w:bCs/>
-          <w:color w:val="124191"/>
-          <w:sz w:val="24"/>
-          <w:szCs w:val="24"/>
-          <w:u w:color="124191"/>
-          <w:lang w:val="zh-CN"/>
-        </w:rPr>
-        <w:t>WEB</w:t>
-      </w:r>
-      <w:r>
-        <w:rPr>
-          <w:b/>
-          <w:bCs/>
-          <w:color w:val="124191"/>
-          <w:sz w:val="24"/>
-          <w:szCs w:val="24"/>
-          <w:u w:color="124191"/>
-          <w:lang w:val="zh-CN"/>
-        </w:rPr>
-        <w:t>，默认情况下可以使用卓师</w:t>
-      </w:r>
-      <w:r>
-        <w:rPr>
-          <w:b/>
-          <w:bCs/>
-          <w:color w:val="124191"/>
-          <w:sz w:val="24"/>
-          <w:szCs w:val="24"/>
-          <w:u w:color="124191"/>
-          <w:lang w:val="zh-CN"/>
-        </w:rPr>
-        <w:t>WEB</w:t>
-      </w:r>
-      <w:r>
-        <w:rPr>
-          <w:b/>
-          <w:bCs/>
-          <w:color w:val="124191"/>
-          <w:sz w:val="24"/>
-          <w:szCs w:val="24"/>
-          <w:u w:color="124191"/>
-          <w:lang w:val="zh-CN"/>
-        </w:rPr>
-        <w:t>端所有的功能，可以通过后台岗位配置修改权限。</w:t>
+        <w:t>学校管理员：不能使用卓师APP，可以使用卓师WEB，默认情况下可以使用卓师WEB端所有的功能，可以通过后台岗位配置修改权限。</w:t>
       </w:r>
     </w:p>
     <w:p>
@@ -669,15 +642,7 @@
           <w:szCs w:val="24"/>
           <w:lang w:val="zh-TW" w:eastAsia="zh-TW"/>
         </w:rPr>
-        <w:t>前端教师上传的试题，如果教师切换到所在的学校和机构，需要关联教师</w:t>
-      </w:r>
-      <w:r>
-        <w:rPr>
-          <w:sz w:val="24"/>
-          <w:szCs w:val="24"/>
-          <w:lang w:val="zh-TW" w:eastAsia="zh-TW"/>
-        </w:rPr>
-        <w:t>所在学校或机构的教师的信息，试题属于学校题库和平台题库。</w:t>
+        <w:t>前端教师上传的试题，如果教师切换到所在的学校和机构，需要关联教师所在学校或机构的教师的信息，试题属于学校题库和平台题库。</w:t>
       </w:r>
     </w:p>
     <w:p>
@@ -1141,15 +1106,7 @@
           <w:szCs w:val="24"/>
           <w:lang w:val="zh-TW" w:eastAsia="zh-TW"/>
         </w:rPr>
-        <w:t>移除教师在学校管理员</w:t>
-      </w:r>
-      <w:r>
-        <w:rPr>
-          <w:sz w:val="24"/>
-          <w:szCs w:val="24"/>
-          <w:lang w:val="zh-TW" w:eastAsia="zh-TW"/>
-        </w:rPr>
-        <w:t>所在学校的班级的关联关系，将教师将不能使用该学校的资源，相关的所有资源都会保留，启用后恢复（不包含前面已经移除的关联关系）。</w:t>
+        <w:t>移除教师在学校管理员所在学校的班级的关联关系，将教师将不能使用该学校的资源，相关的所有资源都会保留，启用后恢复（不包含前面已经移除的关联关系）。</w:t>
       </w:r>
     </w:p>
     <w:p>
@@ -1243,7 +1200,7 @@
         <w:pStyle w:val="ListParagraph"/>
         <w:ind w:left="360" w:firstLine="0"/>
         <w:rPr>
-          <w:rFonts w:eastAsia="PMingLiU" w:hint="eastAsia"/>
+          <w:rFonts w:eastAsia="PMingLiU"/>
           <w:sz w:val="24"/>
           <w:szCs w:val="24"/>
           <w:lang w:val="zh-TW" w:eastAsia="zh-TW"/>
@@ -1406,7 +1363,7 @@
         <w:pStyle w:val="ListParagraph"/>
         <w:ind w:left="360" w:firstLine="0"/>
         <w:rPr>
-          <w:rFonts w:ascii="微软雅黑" w:eastAsia="PMingLiU" w:hAnsi="微软雅黑" w:cs="微软雅黑" w:hint="eastAsia"/>
+          <w:rFonts w:ascii="微软雅黑" w:eastAsia="PMingLiU" w:hAnsi="微软雅黑" w:cs="微软雅黑"/>
           <w:sz w:val="24"/>
           <w:szCs w:val="24"/>
           <w:lang w:val="zh-TW" w:eastAsia="zh-TW"/>
@@ -1438,8 +1395,6 @@
         </w:rPr>
         <w:t>待定</w:t>
       </w:r>
-      <w:bookmarkStart w:id="0" w:name="_GoBack"/>
-      <w:bookmarkEnd w:id="0"/>
     </w:p>
     <w:p>
       <w:pPr>
@@ -1531,7 +1486,6 @@
           <w:numId w:val="8"/>
         </w:numPr>
         <w:rPr>
-          <w:rFonts w:hint="eastAsia"/>
           <w:sz w:val="24"/>
           <w:szCs w:val="24"/>
           <w:lang w:val="zh-TW" w:eastAsia="zh-TW"/>
@@ -1609,6 +1563,379 @@
         </w:rPr>
         <w:t>。</w:t>
       </w:r>
+    </w:p>
+    <w:p>
+      <w:pPr>
+        <w:pStyle w:val="ListParagraph"/>
+        <w:numPr>
+          <w:ilvl w:val="0"/>
+          <w:numId w:val="9"/>
+        </w:numPr>
+        <w:rPr>
+          <w:sz w:val="24"/>
+          <w:szCs w:val="24"/>
+          <w:lang w:val="zh-TW" w:eastAsia="zh-TW"/>
+        </w:rPr>
+      </w:pPr>
+      <w:r>
+        <w:rPr>
+          <w:rFonts w:eastAsiaTheme="minorEastAsia" w:hint="eastAsia"/>
+          <w:sz w:val="24"/>
+          <w:szCs w:val="24"/>
+          <w:lang w:val="zh-TW"/>
+        </w:rPr>
+        <w:t>试题关联</w:t>
+      </w:r>
+      <w:r>
+        <w:rPr>
+          <w:rFonts w:eastAsiaTheme="minorEastAsia"/>
+          <w:sz w:val="24"/>
+          <w:szCs w:val="24"/>
+          <w:lang w:val="zh-TW"/>
+        </w:rPr>
+        <w:t>知识点</w:t>
+      </w:r>
+    </w:p>
+    <w:p>
+      <w:pPr>
+        <w:pStyle w:val="ListParagraph"/>
+        <w:numPr>
+          <w:ilvl w:val="0"/>
+          <w:numId w:val="8"/>
+        </w:numPr>
+        <w:rPr>
+          <w:sz w:val="24"/>
+          <w:szCs w:val="24"/>
+          <w:lang w:val="zh-TW" w:eastAsia="zh-TW"/>
+        </w:rPr>
+      </w:pPr>
+      <w:r>
+        <w:rPr>
+          <w:rFonts w:eastAsiaTheme="minorEastAsia" w:hint="eastAsia"/>
+          <w:sz w:val="24"/>
+          <w:szCs w:val="24"/>
+          <w:lang w:val="zh-TW"/>
+        </w:rPr>
+        <w:t>当用户</w:t>
+      </w:r>
+      <w:r>
+        <w:rPr>
+          <w:rFonts w:eastAsiaTheme="minorEastAsia"/>
+          <w:sz w:val="24"/>
+          <w:szCs w:val="24"/>
+          <w:lang w:val="zh-TW"/>
+        </w:rPr>
+        <w:t>修改试题所关联的知识点的时候，有可能修改到章节点自动关联过来的知识点，这种情况下是否</w:t>
+      </w:r>
+      <w:r>
+        <w:rPr>
+          <w:rFonts w:eastAsiaTheme="minorEastAsia" w:hint="eastAsia"/>
+          <w:sz w:val="24"/>
+          <w:szCs w:val="24"/>
+          <w:lang w:val="zh-TW"/>
+        </w:rPr>
+        <w:t>以</w:t>
+      </w:r>
+      <w:r>
+        <w:rPr>
+          <w:rFonts w:eastAsiaTheme="minorEastAsia"/>
+          <w:sz w:val="24"/>
+          <w:szCs w:val="24"/>
+          <w:lang w:val="zh-TW"/>
+        </w:rPr>
+        <w:t>用户修改为准？</w:t>
+      </w:r>
+    </w:p>
+    <w:p>
+      <w:pPr>
+        <w:pStyle w:val="ListParagraph"/>
+        <w:numPr>
+          <w:ilvl w:val="0"/>
+          <w:numId w:val="8"/>
+        </w:numPr>
+        <w:rPr>
+          <w:sz w:val="24"/>
+          <w:szCs w:val="24"/>
+          <w:lang w:val="zh-TW" w:eastAsia="zh-TW"/>
+        </w:rPr>
+      </w:pPr>
+      <w:r>
+        <w:rPr>
+          <w:rFonts w:eastAsiaTheme="minorEastAsia" w:hint="eastAsia"/>
+          <w:sz w:val="24"/>
+          <w:szCs w:val="24"/>
+          <w:lang w:val="zh-TW"/>
+        </w:rPr>
+        <w:t>当</w:t>
+      </w:r>
+      <w:r>
+        <w:rPr>
+          <w:rFonts w:eastAsiaTheme="minorEastAsia"/>
+          <w:sz w:val="24"/>
+          <w:szCs w:val="24"/>
+          <w:lang w:val="zh-TW"/>
+        </w:rPr>
+        <w:t>用户修改试题所关联的章节点的时候，章节点所关联的知识点的变更是否需要更新到试题所关联的知识点里面？</w:t>
+      </w:r>
+    </w:p>
+    <w:p>
+      <w:pPr>
+        <w:pStyle w:val="ListParagraph"/>
+        <w:ind w:left="360" w:firstLine="0"/>
+        <w:rPr>
+          <w:rFonts w:ascii="微软雅黑" w:eastAsia="微软雅黑" w:hAnsi="微软雅黑" w:cs="微软雅黑"/>
+          <w:b/>
+          <w:bCs/>
+          <w:color w:val="124191"/>
+          <w:u w:color="124191"/>
+          <w:lang w:val="zh-TW"/>
+        </w:rPr>
+      </w:pPr>
+      <w:r>
+        <w:rPr>
+          <w:rFonts w:ascii="微软雅黑" w:eastAsia="微软雅黑" w:hAnsi="微软雅黑" w:cs="微软雅黑" w:hint="eastAsia"/>
+          <w:b/>
+          <w:bCs/>
+          <w:color w:val="124191"/>
+          <w:sz w:val="24"/>
+          <w:szCs w:val="24"/>
+          <w:u w:color="124191"/>
+          <w:lang w:val="zh-TW" w:eastAsia="zh-TW"/>
+        </w:rPr>
+        <w:t>结论：</w:t>
+      </w:r>
+      <w:r>
+        <w:rPr>
+          <w:rFonts w:ascii="微软雅黑" w:eastAsia="微软雅黑" w:hAnsi="微软雅黑" w:cs="微软雅黑" w:hint="eastAsia"/>
+          <w:b/>
+          <w:bCs/>
+          <w:color w:val="124191"/>
+          <w:u w:color="124191"/>
+          <w:lang w:val="zh-TW"/>
+        </w:rPr>
+        <w:t>新增</w:t>
+      </w:r>
+      <w:r>
+        <w:rPr>
+          <w:rFonts w:ascii="微软雅黑" w:eastAsia="微软雅黑" w:hAnsi="微软雅黑" w:cs="微软雅黑"/>
+          <w:b/>
+          <w:bCs/>
+          <w:color w:val="124191"/>
+          <w:u w:color="124191"/>
+          <w:lang w:val="zh-TW"/>
+        </w:rPr>
+        <w:t>的</w:t>
+      </w:r>
+      <w:r>
+        <w:rPr>
+          <w:rFonts w:ascii="微软雅黑" w:eastAsia="微软雅黑" w:hAnsi="微软雅黑" w:cs="微软雅黑" w:hint="eastAsia"/>
+          <w:b/>
+          <w:bCs/>
+          <w:color w:val="124191"/>
+          <w:u w:color="124191"/>
+          <w:lang w:val="zh-TW"/>
+        </w:rPr>
+        <w:t>时候</w:t>
+      </w:r>
+      <w:r>
+        <w:rPr>
+          <w:rFonts w:ascii="微软雅黑" w:eastAsia="微软雅黑" w:hAnsi="微软雅黑" w:cs="微软雅黑"/>
+          <w:b/>
+          <w:bCs/>
+          <w:color w:val="124191"/>
+          <w:u w:color="124191"/>
+          <w:lang w:val="zh-TW"/>
+        </w:rPr>
+        <w:t>，把试题关联的章节点里面关联的知识点自动添加到所关联的知识点里面</w:t>
+      </w:r>
+      <w:r>
+        <w:rPr>
+          <w:rFonts w:ascii="微软雅黑" w:eastAsia="微软雅黑" w:hAnsi="微软雅黑" w:cs="微软雅黑" w:hint="eastAsia"/>
+          <w:b/>
+          <w:bCs/>
+          <w:color w:val="124191"/>
+          <w:u w:color="124191"/>
+          <w:lang w:val="zh-TW"/>
+        </w:rPr>
+        <w:t>；</w:t>
+      </w:r>
+      <w:r>
+        <w:rPr>
+          <w:rFonts w:ascii="微软雅黑" w:eastAsia="微软雅黑" w:hAnsi="微软雅黑" w:cs="微软雅黑"/>
+          <w:b/>
+          <w:bCs/>
+          <w:color w:val="124191"/>
+          <w:u w:color="124191"/>
+          <w:lang w:val="zh-TW"/>
+        </w:rPr>
+        <w:t>编辑的时候，只根据用户的选择去修改知识点</w:t>
+      </w:r>
+      <w:r>
+        <w:rPr>
+          <w:rFonts w:ascii="微软雅黑" w:eastAsia="微软雅黑" w:hAnsi="微软雅黑" w:cs="微软雅黑" w:hint="eastAsia"/>
+          <w:b/>
+          <w:bCs/>
+          <w:color w:val="124191"/>
+          <w:u w:color="124191"/>
+          <w:lang w:val="zh-TW"/>
+        </w:rPr>
+        <w:t>(</w:t>
+      </w:r>
+      <w:r>
+        <w:rPr>
+          <w:rFonts w:ascii="微软雅黑" w:eastAsiaTheme="minorEastAsia" w:hAnsi="微软雅黑" w:cs="微软雅黑" w:hint="eastAsia"/>
+          <w:b/>
+          <w:bCs/>
+          <w:color w:val="124191"/>
+          <w:u w:color="124191"/>
+          <w:lang w:val="zh-TW"/>
+        </w:rPr>
+        <w:t>以用户</w:t>
+      </w:r>
+      <w:r>
+        <w:rPr>
+          <w:rFonts w:ascii="微软雅黑" w:eastAsiaTheme="minorEastAsia" w:hAnsi="微软雅黑" w:cs="微软雅黑"/>
+          <w:b/>
+          <w:bCs/>
+          <w:color w:val="124191"/>
+          <w:u w:color="124191"/>
+          <w:lang w:val="zh-TW"/>
+        </w:rPr>
+        <w:t>的修改为准</w:t>
+      </w:r>
+      <w:r>
+        <w:rPr>
+          <w:rFonts w:ascii="微软雅黑" w:eastAsia="PMingLiU" w:hAnsi="微软雅黑" w:cs="微软雅黑"/>
+          <w:b/>
+          <w:bCs/>
+          <w:color w:val="124191"/>
+          <w:u w:color="124191"/>
+          <w:lang w:val="zh-TW" w:eastAsia="zh-TW"/>
+        </w:rPr>
+        <w:t>)</w:t>
+      </w:r>
+      <w:r>
+        <w:rPr>
+          <w:rFonts w:ascii="微软雅黑" w:eastAsia="微软雅黑" w:hAnsi="微软雅黑" w:cs="微软雅黑"/>
+          <w:b/>
+          <w:bCs/>
+          <w:color w:val="124191"/>
+          <w:u w:color="124191"/>
+          <w:lang w:val="zh-TW"/>
+        </w:rPr>
+        <w:t>，不更新章节点里面所关联的知识点。</w:t>
+      </w:r>
+    </w:p>
+    <w:p>
+      <w:pPr>
+        <w:pStyle w:val="ListParagraph"/>
+        <w:numPr>
+          <w:ilvl w:val="0"/>
+          <w:numId w:val="9"/>
+        </w:numPr>
+        <w:rPr>
+          <w:rFonts w:eastAsia="PMingLiU"/>
+          <w:sz w:val="24"/>
+          <w:szCs w:val="24"/>
+          <w:lang w:val="zh-TW"/>
+        </w:rPr>
+      </w:pPr>
+      <w:r>
+        <w:rPr>
+          <w:rFonts w:eastAsiaTheme="minorEastAsia" w:hint="eastAsia"/>
+          <w:sz w:val="24"/>
+          <w:szCs w:val="24"/>
+          <w:lang w:val="zh-TW"/>
+        </w:rPr>
+        <w:t>试题</w:t>
+      </w:r>
+      <w:r>
+        <w:rPr>
+          <w:rFonts w:eastAsiaTheme="minorEastAsia"/>
+          <w:sz w:val="24"/>
+          <w:szCs w:val="24"/>
+          <w:lang w:val="zh-TW"/>
+        </w:rPr>
+        <w:t>里面</w:t>
+      </w:r>
+      <w:r>
+        <w:rPr>
+          <w:rFonts w:eastAsiaTheme="minorEastAsia" w:hint="eastAsia"/>
+          <w:sz w:val="24"/>
+          <w:szCs w:val="24"/>
+          <w:lang w:val="zh-TW"/>
+        </w:rPr>
+        <w:t>小问题</w:t>
+      </w:r>
+      <w:r>
+        <w:rPr>
+          <w:rFonts w:eastAsiaTheme="minorEastAsia"/>
+          <w:sz w:val="24"/>
+          <w:szCs w:val="24"/>
+          <w:lang w:val="zh-TW"/>
+        </w:rPr>
+        <w:t>包含试题类型，比如：第一个问题是选择题；第二个问题是</w:t>
+      </w:r>
+      <w:r>
+        <w:rPr>
+          <w:rFonts w:eastAsiaTheme="minorEastAsia"/>
+          <w:sz w:val="24"/>
+          <w:szCs w:val="24"/>
+          <w:lang w:val="zh-TW"/>
+        </w:rPr>
+        <w:lastRenderedPageBreak/>
+        <w:t>解答题。</w:t>
+      </w:r>
+    </w:p>
+    <w:p>
+      <w:pPr>
+        <w:pStyle w:val="ListParagraph"/>
+        <w:numPr>
+          <w:ilvl w:val="0"/>
+          <w:numId w:val="9"/>
+        </w:numPr>
+        <w:rPr>
+          <w:rFonts w:eastAsia="PMingLiU"/>
+          <w:sz w:val="24"/>
+          <w:szCs w:val="24"/>
+          <w:lang w:val="zh-TW"/>
+        </w:rPr>
+      </w:pPr>
+      <w:r>
+        <w:rPr>
+          <w:rFonts w:eastAsiaTheme="minorEastAsia" w:hint="eastAsia"/>
+          <w:sz w:val="24"/>
+          <w:szCs w:val="24"/>
+          <w:lang w:val="zh-TW"/>
+        </w:rPr>
+        <w:t>试题</w:t>
+      </w:r>
+      <w:r>
+        <w:rPr>
+          <w:rFonts w:eastAsiaTheme="minorEastAsia"/>
+          <w:sz w:val="24"/>
+          <w:szCs w:val="24"/>
+          <w:lang w:val="zh-TW"/>
+        </w:rPr>
+        <w:t>列表的题干部分，固定显示长度，加入滚动条。</w:t>
+      </w:r>
+    </w:p>
+    <w:p>
+      <w:pPr>
+        <w:pStyle w:val="ListParagraph"/>
+        <w:numPr>
+          <w:ilvl w:val="0"/>
+          <w:numId w:val="9"/>
+        </w:numPr>
+        <w:rPr>
+          <w:rFonts w:eastAsia="PMingLiU" w:hint="eastAsia"/>
+          <w:sz w:val="24"/>
+          <w:szCs w:val="24"/>
+          <w:lang w:val="zh-TW"/>
+        </w:rPr>
+      </w:pPr>
+      <w:bookmarkStart w:id="0" w:name="_GoBack"/>
+      <w:bookmarkEnd w:id="0"/>
     </w:p>
     <w:sectPr>
       <w:headerReference w:type="default" r:id="rId7"/>

--- a/程序员客栈项目/因卓科技教育平台/后台开发/后台疑问记录.docx
+++ b/程序员客栈项目/因卓科技教育平台/后台开发/后台疑问记录.docx
@@ -139,7 +139,6 @@
           <w:szCs w:val="24"/>
           <w:lang w:val="zh-TW" w:eastAsia="zh-TW"/>
         </w:rPr>
-        <w:lastRenderedPageBreak/>
         <w:t>题库里面试题的正确率是根据平台的所有的学生的答题情况进行计算。</w:t>
       </w:r>
     </w:p>
@@ -852,7 +851,6 @@
           <w:szCs w:val="24"/>
           <w:lang w:val="zh-TW" w:eastAsia="zh-TW"/>
         </w:rPr>
-        <w:lastRenderedPageBreak/>
         <w:t>停用教师后</w:t>
       </w:r>
     </w:p>
@@ -1874,17 +1872,7 @@
           <w:szCs w:val="24"/>
           <w:lang w:val="zh-TW"/>
         </w:rPr>
-        <w:t>包含试题类型，比如：第一个问题是选择题；第二个问题是</w:t>
-      </w:r>
-      <w:r>
-        <w:rPr>
-          <w:rFonts w:eastAsiaTheme="minorEastAsia"/>
-          <w:sz w:val="24"/>
-          <w:szCs w:val="24"/>
-          <w:lang w:val="zh-TW"/>
-        </w:rPr>
-        <w:lastRenderedPageBreak/>
-        <w:t>解答题。</w:t>
+        <w:t>包含试题类型，比如：第一个问题是选择题；第二个问题是解答题。</w:t>
       </w:r>
     </w:p>
     <w:p>
@@ -1922,16 +1910,9 @@
     </w:p>
     <w:p>
       <w:pPr>
-        <w:pStyle w:val="ListParagraph"/>
-        <w:numPr>
-          <w:ilvl w:val="0"/>
-          <w:numId w:val="9"/>
-        </w:numPr>
         <w:rPr>
           <w:rFonts w:eastAsia="PMingLiU" w:hint="eastAsia"/>
-          <w:sz w:val="24"/>
-          <w:szCs w:val="24"/>
-          <w:lang w:val="zh-TW"/>
+          <w:lang w:val="zh-TW" w:eastAsia="zh-TW"/>
         </w:rPr>
       </w:pPr>
       <w:bookmarkStart w:id="0" w:name="_GoBack"/>

--- a/程序员客栈项目/因卓科技教育平台/后台开发/后台疑问记录.docx
+++ b/程序员客栈项目/因卓科技教育平台/后台开发/后台疑问记录.docx
@@ -1,6 +1,6 @@
 
 <file path=word/document.xml><?xml version="1.0" encoding="utf-8"?>
-<w:document xmlns:wpc="http://schemas.microsoft.com/office/word/2010/wordprocessingCanvas" xmlns:cx="http://schemas.microsoft.com/office/drawing/2014/chartex" xmlns:cx1="http://schemas.microsoft.com/office/drawing/2015/9/8/chartex" xmlns:cx2="http://schemas.microsoft.com/office/drawing/2015/10/21/chartex" xmlns:cx3="http://schemas.microsoft.com/office/drawing/2016/5/9/chartex" xmlns:cx4="http://schemas.microsoft.com/office/drawing/2016/5/10/chartex" xmlns:cx5="http://schemas.microsoft.com/office/drawing/2016/5/11/chartex" xmlns:mc="http://schemas.openxmlformats.org/markup-compatibility/2006" xmlns:o="urn:schemas-microsoft-com:office:office" xmlns:r="http://schemas.openxmlformats.org/officeDocument/2006/relationships" xmlns:m="http://schemas.openxmlformats.org/officeDocument/2006/math" xmlns:v="urn:schemas-microsoft-com:vml" xmlns:wp14="http://schemas.microsoft.com/office/word/2010/wordprocessingDrawing" xmlns:wp="http://schemas.openxmlformats.org/drawingml/2006/wordprocessingDrawing" xmlns:w10="urn:schemas-microsoft-com:office:word" xmlns:w="http://schemas.openxmlformats.org/wordprocessingml/2006/main" xmlns:w14="http://schemas.microsoft.com/office/word/2010/wordml" xmlns:w15="http://schemas.microsoft.com/office/word/2012/wordml" xmlns:w16se="http://schemas.microsoft.com/office/word/2015/wordml/symex" xmlns:wpg="http://schemas.microsoft.com/office/word/2010/wordprocessingGroup" xmlns:wpi="http://schemas.microsoft.com/office/word/2010/wordprocessingInk" xmlns:wne="http://schemas.microsoft.com/office/word/2006/wordml" xmlns:wps="http://schemas.microsoft.com/office/word/2010/wordprocessingShape" mc:Ignorable="w14 w15 w16se wp14">
+<w:document xmlns:wpc="http://schemas.microsoft.com/office/word/2010/wordprocessingCanvas" xmlns:cx="http://schemas.microsoft.com/office/drawing/2014/chartex" xmlns:cx1="http://schemas.microsoft.com/office/drawing/2015/9/8/chartex" xmlns:cx2="http://schemas.microsoft.com/office/drawing/2015/10/21/chartex" xmlns:cx3="http://schemas.microsoft.com/office/drawing/2016/5/9/chartex" xmlns:cx4="http://schemas.microsoft.com/office/drawing/2016/5/10/chartex" xmlns:cx5="http://schemas.microsoft.com/office/drawing/2016/5/11/chartex" xmlns:cx6="http://schemas.microsoft.com/office/drawing/2016/5/12/chartex" xmlns:cx7="http://schemas.microsoft.com/office/drawing/2016/5/13/chartex" xmlns:cx8="http://schemas.microsoft.com/office/drawing/2016/5/14/chartex" xmlns:mc="http://schemas.openxmlformats.org/markup-compatibility/2006" xmlns:aink="http://schemas.microsoft.com/office/drawing/2016/ink" xmlns:am3d="http://schemas.microsoft.com/office/drawing/2017/model3d" xmlns:o="urn:schemas-microsoft-com:office:office" xmlns:r="http://schemas.openxmlformats.org/officeDocument/2006/relationships" xmlns:m="http://schemas.openxmlformats.org/officeDocument/2006/math" xmlns:v="urn:schemas-microsoft-com:vml" xmlns:wp14="http://schemas.microsoft.com/office/word/2010/wordprocessingDrawing" xmlns:wp="http://schemas.openxmlformats.org/drawingml/2006/wordprocessingDrawing" xmlns:w10="urn:schemas-microsoft-com:office:word" xmlns:w="http://schemas.openxmlformats.org/wordprocessingml/2006/main" xmlns:w14="http://schemas.microsoft.com/office/word/2010/wordml" xmlns:w15="http://schemas.microsoft.com/office/word/2012/wordml" xmlns:w16se="http://schemas.microsoft.com/office/word/2015/wordml/symex" xmlns:wpg="http://schemas.microsoft.com/office/word/2010/wordprocessingGroup" xmlns:wpi="http://schemas.microsoft.com/office/word/2010/wordprocessingInk" xmlns:wne="http://schemas.microsoft.com/office/word/2006/wordml" xmlns:wps="http://schemas.microsoft.com/office/word/2010/wordprocessingShape" mc:Ignorable="w14 w15 w16se wp14">
   <w:body>
     <w:p>
       <w:pPr>
@@ -105,6 +105,51 @@
       <w:r>
         <w:t>~</w:t>
       </w:r>
+      <w:r>
+        <w:rPr>
+          <w:rFonts w:asciiTheme="minorEastAsia" w:eastAsiaTheme="minorEastAsia" w:hAnsiTheme="minorEastAsia" w:hint="eastAsia"/>
+        </w:rPr>
+        <w:t>15</w:t>
+      </w:r>
+    </w:p>
+    <w:p>
+      <w:pPr>
+        <w:pStyle w:val="ListParagraph"/>
+        <w:numPr>
+          <w:ilvl w:val="0"/>
+          <w:numId w:val="2"/>
+        </w:numPr>
+      </w:pPr>
+      <w:r>
+        <w:t>201707</w:t>
+      </w:r>
+      <w:r>
+        <w:rPr>
+          <w:rFonts w:hint="eastAsia"/>
+        </w:rPr>
+        <w:t>2</w:t>
+      </w:r>
+      <w:r>
+        <w:t>5</w:t>
+      </w:r>
+      <w:r>
+        <w:t xml:space="preserve"> </w:t>
+      </w:r>
+      <w:r>
+        <w:rPr>
+          <w:rFonts w:ascii="微软雅黑" w:eastAsia="微软雅黑" w:hAnsi="微软雅黑" w:cs="微软雅黑" w:hint="eastAsia"/>
+        </w:rPr>
+        <w:t>问题</w:t>
+      </w:r>
+      <w:r>
+        <w:rPr>
+          <w:rFonts w:hint="eastAsia"/>
+        </w:rPr>
+        <w:t>16</w:t>
+      </w:r>
+      <w:r>
+        <w:t>~</w:t>
+      </w:r>
     </w:p>
     <w:p>
       <w:pPr>
@@ -1878,6 +1923,86 @@
     <w:p>
       <w:pPr>
         <w:pStyle w:val="ListParagraph"/>
+        <w:ind w:left="360" w:firstLine="0"/>
+        <w:rPr>
+          <w:rFonts w:eastAsiaTheme="minorEastAsia"/>
+          <w:sz w:val="24"/>
+          <w:szCs w:val="24"/>
+          <w:lang w:val="zh-TW"/>
+        </w:rPr>
+      </w:pPr>
+      <w:r>
+        <w:rPr>
+          <w:rFonts w:ascii="微软雅黑" w:eastAsia="微软雅黑" w:hAnsi="微软雅黑" w:cs="微软雅黑" w:hint="eastAsia"/>
+          <w:b/>
+          <w:bCs/>
+          <w:color w:val="124191"/>
+          <w:sz w:val="24"/>
+          <w:szCs w:val="24"/>
+          <w:u w:color="124191"/>
+          <w:lang w:val="zh-TW" w:eastAsia="zh-TW"/>
+        </w:rPr>
+        <w:t>结论：</w:t>
+      </w:r>
+      <w:r>
+        <w:rPr>
+          <w:rFonts w:ascii="微软雅黑" w:eastAsia="微软雅黑" w:hAnsi="微软雅黑" w:cs="微软雅黑" w:hint="eastAsia"/>
+          <w:b/>
+          <w:bCs/>
+          <w:color w:val="124191"/>
+          <w:u w:color="124191"/>
+          <w:lang w:val="zh-TW"/>
+        </w:rPr>
+        <w:t>请参照</w:t>
+      </w:r>
+      <w:r>
+        <w:rPr>
+          <w:rFonts w:ascii="微软雅黑" w:eastAsiaTheme="minorEastAsia" w:hAnsi="微软雅黑" w:cs="微软雅黑" w:hint="eastAsia"/>
+          <w:b/>
+          <w:bCs/>
+          <w:color w:val="124191"/>
+          <w:u w:color="124191"/>
+          <w:lang w:val="zh-TW"/>
+        </w:rPr>
+        <w:t>《</w:t>
+      </w:r>
+      <w:r>
+        <w:rPr>
+          <w:rFonts w:ascii="微软雅黑" w:eastAsiaTheme="minorEastAsia" w:hAnsi="微软雅黑" w:cs="微软雅黑" w:hint="eastAsia"/>
+          <w:b/>
+          <w:bCs/>
+          <w:color w:val="124191"/>
+          <w:u w:color="124191"/>
+          <w:lang w:val="zh-TW"/>
+        </w:rPr>
+        <w:t>因卓教育添加试题模板需求变更分析</w:t>
+      </w:r>
+      <w:r>
+        <w:rPr>
+          <w:rFonts w:ascii="微软雅黑" w:eastAsiaTheme="minorEastAsia" w:hAnsi="微软雅黑" w:cs="微软雅黑" w:hint="eastAsia"/>
+          <w:b/>
+          <w:bCs/>
+          <w:color w:val="124191"/>
+          <w:u w:color="124191"/>
+          <w:lang w:val="zh-TW"/>
+        </w:rPr>
+        <w:t>.pptx</w:t>
+      </w:r>
+      <w:r>
+        <w:rPr>
+          <w:rFonts w:ascii="微软雅黑" w:eastAsiaTheme="minorEastAsia" w:hAnsi="微软雅黑" w:cs="微软雅黑" w:hint="eastAsia"/>
+          <w:b/>
+          <w:bCs/>
+          <w:color w:val="124191"/>
+          <w:u w:color="124191"/>
+          <w:lang w:val="zh-TW"/>
+        </w:rPr>
+        <w:t>》</w:t>
+      </w:r>
+    </w:p>
+    <w:p>
+      <w:pPr>
+        <w:pStyle w:val="ListParagraph"/>
         <w:numPr>
           <w:ilvl w:val="0"/>
           <w:numId w:val="9"/>
@@ -1910,9 +2035,869 @@
     </w:p>
     <w:p>
       <w:pPr>
-        <w:rPr>
-          <w:rFonts w:eastAsia="PMingLiU" w:hint="eastAsia"/>
-          <w:lang w:val="zh-TW" w:eastAsia="zh-TW"/>
+        <w:pStyle w:val="ListParagraph"/>
+        <w:numPr>
+          <w:ilvl w:val="0"/>
+          <w:numId w:val="9"/>
+        </w:numPr>
+        <w:rPr>
+          <w:rFonts w:eastAsia="PMingLiU"/>
+          <w:sz w:val="24"/>
+          <w:szCs w:val="24"/>
+          <w:lang w:val="zh-TW"/>
+        </w:rPr>
+      </w:pPr>
+      <w:r>
+        <w:rPr>
+          <w:rFonts w:eastAsiaTheme="minorEastAsia" w:hint="eastAsia"/>
+          <w:sz w:val="24"/>
+          <w:szCs w:val="24"/>
+          <w:lang w:val="zh-TW"/>
+        </w:rPr>
+        <w:t>套题</w:t>
+      </w:r>
+      <w:r>
+        <w:rPr>
+          <w:rFonts w:eastAsiaTheme="minorEastAsia"/>
+          <w:sz w:val="24"/>
+          <w:szCs w:val="24"/>
+          <w:lang w:val="zh-TW"/>
+        </w:rPr>
+        <w:t>和试卷</w:t>
+      </w:r>
+      <w:r>
+        <w:rPr>
+          <w:rFonts w:eastAsiaTheme="minorEastAsia" w:hint="eastAsia"/>
+          <w:sz w:val="24"/>
+          <w:szCs w:val="24"/>
+          <w:lang w:val="zh-TW"/>
+        </w:rPr>
+        <w:t>添加</w:t>
+      </w:r>
+      <w:r>
+        <w:rPr>
+          <w:rFonts w:eastAsiaTheme="minorEastAsia"/>
+          <w:sz w:val="24"/>
+          <w:szCs w:val="24"/>
+          <w:lang w:val="zh-TW"/>
+        </w:rPr>
+        <w:t>成功后</w:t>
+      </w:r>
+      <w:r>
+        <w:rPr>
+          <w:rFonts w:eastAsiaTheme="minorEastAsia" w:hint="eastAsia"/>
+          <w:sz w:val="24"/>
+          <w:szCs w:val="24"/>
+          <w:lang w:val="zh-TW"/>
+        </w:rPr>
+        <w:t>，</w:t>
+      </w:r>
+      <w:r>
+        <w:rPr>
+          <w:rFonts w:eastAsiaTheme="minorEastAsia"/>
+          <w:sz w:val="24"/>
+          <w:szCs w:val="24"/>
+          <w:lang w:val="zh-TW"/>
+        </w:rPr>
+        <w:t>在什么情况下用户可以编辑套题和试卷。</w:t>
+      </w:r>
+      <w:r>
+        <w:rPr>
+          <w:rFonts w:eastAsiaTheme="minorEastAsia" w:hint="eastAsia"/>
+          <w:sz w:val="24"/>
+          <w:szCs w:val="24"/>
+          <w:lang w:val="zh-TW"/>
+        </w:rPr>
+        <w:t>套题</w:t>
+      </w:r>
+      <w:r>
+        <w:rPr>
+          <w:rFonts w:eastAsiaTheme="minorEastAsia"/>
+          <w:sz w:val="24"/>
+          <w:szCs w:val="24"/>
+          <w:lang w:val="zh-TW"/>
+        </w:rPr>
+        <w:t>或试卷一旦</w:t>
+      </w:r>
+      <w:r>
+        <w:rPr>
+          <w:rFonts w:eastAsiaTheme="minorEastAsia" w:hint="eastAsia"/>
+          <w:sz w:val="24"/>
+          <w:szCs w:val="24"/>
+          <w:lang w:val="zh-TW"/>
+        </w:rPr>
+        <w:t>通过</w:t>
+      </w:r>
+      <w:r>
+        <w:rPr>
+          <w:rFonts w:eastAsiaTheme="minorEastAsia"/>
+          <w:sz w:val="24"/>
+          <w:szCs w:val="24"/>
+          <w:lang w:val="zh-TW"/>
+        </w:rPr>
+        <w:t>发布考试、推送或学生</w:t>
+      </w:r>
+      <w:r>
+        <w:rPr>
+          <w:rFonts w:eastAsiaTheme="minorEastAsia" w:hint="eastAsia"/>
+          <w:sz w:val="24"/>
+          <w:szCs w:val="24"/>
+          <w:lang w:val="zh-TW"/>
+        </w:rPr>
+        <w:t>自己</w:t>
+      </w:r>
+      <w:r>
+        <w:rPr>
+          <w:rFonts w:eastAsiaTheme="minorEastAsia"/>
+          <w:sz w:val="24"/>
+          <w:szCs w:val="24"/>
+          <w:lang w:val="zh-TW"/>
+        </w:rPr>
+        <w:t>搜索的方式</w:t>
+      </w:r>
+      <w:r>
+        <w:rPr>
+          <w:rFonts w:eastAsiaTheme="minorEastAsia" w:hint="eastAsia"/>
+          <w:sz w:val="24"/>
+          <w:szCs w:val="24"/>
+          <w:lang w:val="zh-TW"/>
+        </w:rPr>
+        <w:t>被</w:t>
+      </w:r>
+      <w:r>
+        <w:rPr>
+          <w:rFonts w:eastAsiaTheme="minorEastAsia"/>
+          <w:sz w:val="24"/>
+          <w:szCs w:val="24"/>
+          <w:lang w:val="zh-TW"/>
+        </w:rPr>
+        <w:t>学生做过之后</w:t>
+      </w:r>
+      <w:r>
+        <w:rPr>
+          <w:rFonts w:eastAsiaTheme="minorEastAsia" w:hint="eastAsia"/>
+          <w:sz w:val="24"/>
+          <w:szCs w:val="24"/>
+          <w:lang w:val="zh-TW"/>
+        </w:rPr>
+        <w:t>，</w:t>
+      </w:r>
+      <w:r>
+        <w:rPr>
+          <w:rFonts w:eastAsiaTheme="minorEastAsia"/>
+          <w:sz w:val="24"/>
+          <w:szCs w:val="24"/>
+          <w:lang w:val="zh-TW"/>
+        </w:rPr>
+        <w:t>套题和试卷的修改将会</w:t>
+      </w:r>
+      <w:r>
+        <w:rPr>
+          <w:rFonts w:eastAsiaTheme="minorEastAsia" w:hint="eastAsia"/>
+          <w:sz w:val="24"/>
+          <w:szCs w:val="24"/>
+          <w:lang w:val="zh-TW"/>
+        </w:rPr>
+        <w:t>影响</w:t>
+      </w:r>
+      <w:r>
+        <w:rPr>
+          <w:rFonts w:eastAsiaTheme="minorEastAsia"/>
+          <w:sz w:val="24"/>
+          <w:szCs w:val="24"/>
+          <w:lang w:val="zh-TW"/>
+        </w:rPr>
+        <w:t>到</w:t>
+      </w:r>
+      <w:r>
+        <w:rPr>
+          <w:rFonts w:eastAsiaTheme="minorEastAsia" w:hint="eastAsia"/>
+          <w:sz w:val="24"/>
+          <w:szCs w:val="24"/>
+          <w:lang w:val="zh-TW"/>
+        </w:rPr>
+        <w:t>后续</w:t>
+      </w:r>
+      <w:r>
+        <w:rPr>
+          <w:rFonts w:eastAsiaTheme="minorEastAsia"/>
+          <w:sz w:val="24"/>
+          <w:szCs w:val="24"/>
+          <w:lang w:val="zh-TW"/>
+        </w:rPr>
+        <w:t>试卷的批改，</w:t>
+      </w:r>
+      <w:r>
+        <w:rPr>
+          <w:rFonts w:eastAsiaTheme="minorEastAsia" w:hint="eastAsia"/>
+          <w:sz w:val="24"/>
+          <w:szCs w:val="24"/>
+          <w:lang w:val="zh-TW"/>
+        </w:rPr>
+        <w:t>以及</w:t>
+      </w:r>
+      <w:r>
+        <w:rPr>
+          <w:rFonts w:eastAsiaTheme="minorEastAsia"/>
+          <w:sz w:val="24"/>
+          <w:szCs w:val="24"/>
+          <w:lang w:val="zh-TW"/>
+        </w:rPr>
+        <w:t>答案与试卷的匹配关系。</w:t>
+      </w:r>
+    </w:p>
+    <w:p>
+      <w:pPr>
+        <w:pStyle w:val="HTMLPreformatted"/>
+        <w:shd w:val="clear" w:color="auto" w:fill="FFFFFF"/>
+        <w:ind w:left="360"/>
+        <w:rPr>
+          <w:rFonts w:ascii="inherit" w:hAnsi="inherit" w:hint="eastAsia"/>
+          <w:color w:val="000000"/>
+          <w:sz w:val="21"/>
+          <w:szCs w:val="21"/>
+        </w:rPr>
+      </w:pPr>
+      <w:r>
+        <w:rPr>
+          <w:rFonts w:ascii="inherit" w:hAnsi="inherit" w:hint="eastAsia"/>
+          <w:b/>
+          <w:color w:val="000000"/>
+          <w:sz w:val="21"/>
+          <w:szCs w:val="21"/>
+        </w:rPr>
+        <w:t>客户</w:t>
+      </w:r>
+      <w:r>
+        <w:rPr>
+          <w:rFonts w:ascii="inherit" w:hAnsi="inherit"/>
+          <w:b/>
+          <w:color w:val="000000"/>
+          <w:sz w:val="21"/>
+          <w:szCs w:val="21"/>
+        </w:rPr>
+        <w:t>的回复：</w:t>
+      </w:r>
+      <w:r>
+        <w:rPr>
+          <w:rFonts w:ascii="inherit" w:hAnsi="inherit"/>
+          <w:color w:val="000000"/>
+          <w:sz w:val="21"/>
+          <w:szCs w:val="21"/>
+        </w:rPr>
+        <w:t>理论上是未发布状态的试题是可以编辑的，一但发布后会锁定，任何编辑操作实际上是复制了另一套一样的试卷，对新试卷进行编辑，而不是对原来跟发布考试绑定的试卷进行编辑。</w:t>
+      </w:r>
+    </w:p>
+    <w:p>
+      <w:pPr>
+        <w:pStyle w:val="ListParagraph"/>
+        <w:ind w:left="360" w:firstLine="0"/>
+        <w:rPr>
+          <w:rFonts w:eastAsia="PMingLiU"/>
+          <w:sz w:val="24"/>
+          <w:szCs w:val="24"/>
+        </w:rPr>
+      </w:pPr>
+    </w:p>
+    <w:p>
+      <w:pPr>
+        <w:pStyle w:val="ListParagraph"/>
+        <w:numPr>
+          <w:ilvl w:val="0"/>
+          <w:numId w:val="9"/>
+        </w:numPr>
+        <w:rPr>
+          <w:rFonts w:eastAsiaTheme="minorEastAsia"/>
+          <w:sz w:val="24"/>
+          <w:szCs w:val="24"/>
+          <w:lang w:val="zh-TW"/>
+        </w:rPr>
+      </w:pPr>
+      <w:r>
+        <w:rPr>
+          <w:rFonts w:eastAsiaTheme="minorEastAsia" w:hint="eastAsia"/>
+          <w:sz w:val="24"/>
+          <w:szCs w:val="24"/>
+          <w:lang w:val="zh-TW"/>
+        </w:rPr>
+        <w:t>当一键替换</w:t>
+      </w:r>
+      <w:r>
+        <w:rPr>
+          <w:rFonts w:eastAsiaTheme="minorEastAsia"/>
+          <w:sz w:val="24"/>
+          <w:szCs w:val="24"/>
+          <w:lang w:val="zh-TW"/>
+        </w:rPr>
+        <w:t>套题和试题中的</w:t>
+      </w:r>
+      <w:r>
+        <w:rPr>
+          <w:rFonts w:eastAsiaTheme="minorEastAsia" w:hint="eastAsia"/>
+          <w:sz w:val="24"/>
+          <w:szCs w:val="24"/>
+          <w:lang w:val="zh-TW"/>
+        </w:rPr>
+        <w:t>试题</w:t>
+      </w:r>
+      <w:r>
+        <w:rPr>
+          <w:rFonts w:eastAsiaTheme="minorEastAsia"/>
+          <w:sz w:val="24"/>
+          <w:szCs w:val="24"/>
+          <w:lang w:val="zh-TW"/>
+        </w:rPr>
+        <w:t>时，如果新的试题的小问的数目和之前的试题不一样的时候，小问的分值</w:t>
+      </w:r>
+      <w:r>
+        <w:rPr>
+          <w:rFonts w:eastAsiaTheme="minorEastAsia" w:hint="eastAsia"/>
+          <w:sz w:val="24"/>
+          <w:szCs w:val="24"/>
+          <w:lang w:val="zh-TW"/>
+        </w:rPr>
+        <w:t>如何</w:t>
+      </w:r>
+      <w:r>
+        <w:rPr>
+          <w:rFonts w:eastAsiaTheme="minorEastAsia"/>
+          <w:sz w:val="24"/>
+          <w:szCs w:val="24"/>
+          <w:lang w:val="zh-TW"/>
+        </w:rPr>
+        <w:t>处理？</w:t>
+      </w:r>
+      <w:r>
+        <w:rPr>
+          <w:rFonts w:eastAsiaTheme="minorEastAsia" w:hint="eastAsia"/>
+          <w:sz w:val="24"/>
+          <w:szCs w:val="24"/>
+          <w:lang w:val="zh-TW"/>
+        </w:rPr>
+        <w:t>比如</w:t>
+      </w:r>
+      <w:r>
+        <w:rPr>
+          <w:rFonts w:eastAsiaTheme="minorEastAsia" w:hint="eastAsia"/>
+          <w:sz w:val="24"/>
+          <w:szCs w:val="24"/>
+          <w:lang w:val="zh-TW"/>
+        </w:rPr>
+        <w:t>:</w:t>
+      </w:r>
+      <w:r>
+        <w:rPr>
+          <w:rFonts w:eastAsiaTheme="minorEastAsia" w:hint="eastAsia"/>
+          <w:sz w:val="24"/>
+          <w:szCs w:val="24"/>
+          <w:lang w:val="zh-TW"/>
+        </w:rPr>
+        <w:t>原来</w:t>
+      </w:r>
+      <w:r>
+        <w:rPr>
+          <w:rFonts w:eastAsiaTheme="minorEastAsia"/>
+          <w:sz w:val="24"/>
+          <w:szCs w:val="24"/>
+          <w:lang w:val="zh-TW"/>
+        </w:rPr>
+        <w:t>的试题有</w:t>
+      </w:r>
+      <w:r>
+        <w:rPr>
+          <w:rFonts w:eastAsiaTheme="minorEastAsia" w:hint="eastAsia"/>
+          <w:sz w:val="24"/>
+          <w:szCs w:val="24"/>
+          <w:lang w:val="zh-TW"/>
+        </w:rPr>
+        <w:t>2</w:t>
+      </w:r>
+      <w:r>
+        <w:rPr>
+          <w:rFonts w:eastAsiaTheme="minorEastAsia" w:hint="eastAsia"/>
+          <w:sz w:val="24"/>
+          <w:szCs w:val="24"/>
+          <w:lang w:val="zh-TW"/>
+        </w:rPr>
+        <w:t>个</w:t>
+      </w:r>
+      <w:r>
+        <w:rPr>
+          <w:rFonts w:eastAsiaTheme="minorEastAsia"/>
+          <w:sz w:val="24"/>
+          <w:szCs w:val="24"/>
+          <w:lang w:val="zh-TW"/>
+        </w:rPr>
+        <w:t>小问，共计</w:t>
+      </w:r>
+      <w:r>
+        <w:rPr>
+          <w:rFonts w:eastAsiaTheme="minorEastAsia"/>
+          <w:sz w:val="24"/>
+          <w:szCs w:val="24"/>
+          <w:lang w:val="zh-TW"/>
+        </w:rPr>
+        <w:t>5</w:t>
+      </w:r>
+      <w:r>
+        <w:rPr>
+          <w:rFonts w:eastAsiaTheme="minorEastAsia" w:hint="eastAsia"/>
+          <w:sz w:val="24"/>
+          <w:szCs w:val="24"/>
+          <w:lang w:val="zh-TW"/>
+        </w:rPr>
+        <w:t>分（第一个</w:t>
+      </w:r>
+      <w:r>
+        <w:rPr>
+          <w:rFonts w:eastAsiaTheme="minorEastAsia"/>
+          <w:sz w:val="24"/>
+          <w:szCs w:val="24"/>
+          <w:lang w:val="zh-TW"/>
+        </w:rPr>
+        <w:t>小问</w:t>
+      </w:r>
+      <w:r>
+        <w:rPr>
+          <w:rFonts w:eastAsiaTheme="minorEastAsia" w:hint="eastAsia"/>
+          <w:sz w:val="24"/>
+          <w:szCs w:val="24"/>
+          <w:lang w:val="zh-TW"/>
+        </w:rPr>
+        <w:t>3</w:t>
+      </w:r>
+      <w:r>
+        <w:rPr>
+          <w:rFonts w:eastAsiaTheme="minorEastAsia" w:hint="eastAsia"/>
+          <w:sz w:val="24"/>
+          <w:szCs w:val="24"/>
+          <w:lang w:val="zh-TW"/>
+        </w:rPr>
+        <w:t>分；</w:t>
+      </w:r>
+      <w:r>
+        <w:rPr>
+          <w:rFonts w:eastAsiaTheme="minorEastAsia"/>
+          <w:sz w:val="24"/>
+          <w:szCs w:val="24"/>
+          <w:lang w:val="zh-TW"/>
+        </w:rPr>
+        <w:t>第二个小问</w:t>
+      </w:r>
+      <w:r>
+        <w:rPr>
+          <w:rFonts w:eastAsiaTheme="minorEastAsia" w:hint="eastAsia"/>
+          <w:sz w:val="24"/>
+          <w:szCs w:val="24"/>
+          <w:lang w:val="zh-TW"/>
+        </w:rPr>
+        <w:t>2</w:t>
+      </w:r>
+      <w:r>
+        <w:rPr>
+          <w:rFonts w:eastAsiaTheme="minorEastAsia" w:hint="eastAsia"/>
+          <w:sz w:val="24"/>
+          <w:szCs w:val="24"/>
+          <w:lang w:val="zh-TW"/>
+        </w:rPr>
+        <w:t>分）</w:t>
+      </w:r>
+      <w:r>
+        <w:rPr>
+          <w:rFonts w:eastAsiaTheme="minorEastAsia"/>
+          <w:sz w:val="24"/>
+          <w:szCs w:val="24"/>
+          <w:lang w:val="zh-TW"/>
+        </w:rPr>
+        <w:t>，</w:t>
+      </w:r>
+      <w:r>
+        <w:rPr>
+          <w:rFonts w:eastAsiaTheme="minorEastAsia" w:hint="eastAsia"/>
+          <w:sz w:val="24"/>
+          <w:szCs w:val="24"/>
+          <w:lang w:val="zh-TW"/>
+        </w:rPr>
+        <w:t>新</w:t>
+      </w:r>
+      <w:r>
+        <w:rPr>
+          <w:rFonts w:eastAsiaTheme="minorEastAsia"/>
+          <w:sz w:val="24"/>
+          <w:szCs w:val="24"/>
+          <w:lang w:val="zh-TW"/>
+        </w:rPr>
+        <w:t>的试题有</w:t>
+      </w:r>
+      <w:r>
+        <w:rPr>
+          <w:rFonts w:eastAsiaTheme="minorEastAsia" w:hint="eastAsia"/>
+          <w:sz w:val="24"/>
+          <w:szCs w:val="24"/>
+          <w:lang w:val="zh-TW"/>
+        </w:rPr>
+        <w:t>3</w:t>
+      </w:r>
+      <w:r>
+        <w:rPr>
+          <w:rFonts w:eastAsiaTheme="minorEastAsia" w:hint="eastAsia"/>
+          <w:sz w:val="24"/>
+          <w:szCs w:val="24"/>
+          <w:lang w:val="zh-TW"/>
+        </w:rPr>
+        <w:t>个</w:t>
+      </w:r>
+      <w:r>
+        <w:rPr>
+          <w:rFonts w:eastAsiaTheme="minorEastAsia"/>
+          <w:sz w:val="24"/>
+          <w:szCs w:val="24"/>
+          <w:lang w:val="zh-TW"/>
+        </w:rPr>
+        <w:t>小问，</w:t>
+      </w:r>
+      <w:r>
+        <w:rPr>
+          <w:rFonts w:eastAsiaTheme="minorEastAsia" w:hint="eastAsia"/>
+          <w:sz w:val="24"/>
+          <w:szCs w:val="24"/>
+          <w:lang w:val="zh-TW"/>
+        </w:rPr>
+        <w:t>共计</w:t>
+      </w:r>
+      <w:r>
+        <w:rPr>
+          <w:rFonts w:eastAsiaTheme="minorEastAsia"/>
+          <w:sz w:val="24"/>
+          <w:szCs w:val="24"/>
+          <w:lang w:val="zh-TW"/>
+        </w:rPr>
+        <w:t>还是和原来</w:t>
+      </w:r>
+      <w:r>
+        <w:rPr>
+          <w:rFonts w:eastAsiaTheme="minorEastAsia" w:hint="eastAsia"/>
+          <w:sz w:val="24"/>
+          <w:szCs w:val="24"/>
+          <w:lang w:val="zh-TW"/>
+        </w:rPr>
+        <w:t>一样</w:t>
+      </w:r>
+      <w:r>
+        <w:rPr>
+          <w:rFonts w:eastAsiaTheme="minorEastAsia"/>
+          <w:sz w:val="24"/>
+          <w:szCs w:val="24"/>
+          <w:lang w:val="zh-TW"/>
+        </w:rPr>
+        <w:t>是</w:t>
+      </w:r>
+      <w:r>
+        <w:rPr>
+          <w:rFonts w:eastAsiaTheme="minorEastAsia" w:hint="eastAsia"/>
+          <w:sz w:val="24"/>
+          <w:szCs w:val="24"/>
+          <w:lang w:val="zh-TW"/>
+        </w:rPr>
+        <w:t>5</w:t>
+      </w:r>
+      <w:r>
+        <w:rPr>
+          <w:rFonts w:eastAsiaTheme="minorEastAsia" w:hint="eastAsia"/>
+          <w:sz w:val="24"/>
+          <w:szCs w:val="24"/>
+          <w:lang w:val="zh-TW"/>
+        </w:rPr>
+        <w:t>分</w:t>
+      </w:r>
+      <w:r>
+        <w:rPr>
+          <w:rFonts w:eastAsiaTheme="minorEastAsia"/>
+          <w:sz w:val="24"/>
+          <w:szCs w:val="24"/>
+          <w:lang w:val="zh-TW"/>
+        </w:rPr>
+        <w:t>，小问的分值怎么确定？</w:t>
+      </w:r>
+    </w:p>
+    <w:p>
+      <w:pPr>
+        <w:pStyle w:val="ListParagraph"/>
+        <w:ind w:left="360" w:firstLine="0"/>
+        <w:rPr>
+          <w:rFonts w:ascii="微软雅黑" w:eastAsia="微软雅黑" w:hAnsi="微软雅黑" w:cs="微软雅黑"/>
+          <w:b/>
+          <w:bCs/>
+          <w:color w:val="124191"/>
+          <w:sz w:val="24"/>
+          <w:szCs w:val="24"/>
+          <w:u w:color="124191"/>
+          <w:lang w:val="zh-TW"/>
+        </w:rPr>
+      </w:pPr>
+      <w:r>
+        <w:rPr>
+          <w:rFonts w:ascii="微软雅黑" w:eastAsia="微软雅黑" w:hAnsi="微软雅黑" w:cs="微软雅黑" w:hint="eastAsia"/>
+          <w:b/>
+          <w:bCs/>
+          <w:color w:val="124191"/>
+          <w:sz w:val="24"/>
+          <w:szCs w:val="24"/>
+          <w:u w:color="124191"/>
+          <w:lang w:val="zh-TW" w:eastAsia="zh-TW"/>
+        </w:rPr>
+        <w:t>结论：</w:t>
+      </w:r>
+      <w:r>
+        <w:rPr>
+          <w:rFonts w:ascii="微软雅黑" w:eastAsia="微软雅黑" w:hAnsi="微软雅黑" w:cs="微软雅黑" w:hint="eastAsia"/>
+          <w:b/>
+          <w:bCs/>
+          <w:color w:val="124191"/>
+          <w:sz w:val="24"/>
+          <w:szCs w:val="24"/>
+          <w:u w:color="124191"/>
+          <w:lang w:val="zh-TW"/>
+        </w:rPr>
+        <w:t>一键</w:t>
+      </w:r>
+      <w:r>
+        <w:rPr>
+          <w:rFonts w:ascii="微软雅黑" w:eastAsia="微软雅黑" w:hAnsi="微软雅黑" w:cs="微软雅黑"/>
+          <w:b/>
+          <w:bCs/>
+          <w:color w:val="124191"/>
+          <w:sz w:val="24"/>
+          <w:szCs w:val="24"/>
+          <w:u w:color="124191"/>
+          <w:lang w:val="zh-TW"/>
+        </w:rPr>
+        <w:t>换题后，</w:t>
+      </w:r>
+      <w:r>
+        <w:rPr>
+          <w:rFonts w:ascii="微软雅黑" w:eastAsia="微软雅黑" w:hAnsi="微软雅黑" w:cs="微软雅黑" w:hint="eastAsia"/>
+          <w:b/>
+          <w:bCs/>
+          <w:color w:val="124191"/>
+          <w:sz w:val="24"/>
+          <w:szCs w:val="24"/>
+          <w:u w:color="124191"/>
+          <w:lang w:val="zh-TW"/>
+        </w:rPr>
+        <w:t>小问</w:t>
+      </w:r>
+      <w:r>
+        <w:rPr>
+          <w:rFonts w:ascii="微软雅黑" w:eastAsia="微软雅黑" w:hAnsi="微软雅黑" w:cs="微软雅黑" w:hint="eastAsia"/>
+          <w:b/>
+          <w:bCs/>
+          <w:color w:val="124191"/>
+          <w:sz w:val="24"/>
+          <w:szCs w:val="24"/>
+          <w:u w:color="124191"/>
+          <w:lang w:val="zh-TW"/>
+        </w:rPr>
+        <w:t>（</w:t>
+      </w:r>
+      <w:r>
+        <w:rPr>
+          <w:rFonts w:ascii="微软雅黑" w:eastAsia="微软雅黑" w:hAnsi="微软雅黑" w:cs="微软雅黑" w:hint="eastAsia"/>
+          <w:b/>
+          <w:bCs/>
+          <w:color w:val="124191"/>
+          <w:sz w:val="24"/>
+          <w:szCs w:val="24"/>
+          <w:u w:color="124191"/>
+          <w:lang w:val="zh-TW"/>
+        </w:rPr>
+        <w:t>如果</w:t>
+      </w:r>
+      <w:r>
+        <w:rPr>
+          <w:rFonts w:ascii="微软雅黑" w:eastAsia="微软雅黑" w:hAnsi="微软雅黑" w:cs="微软雅黑"/>
+          <w:b/>
+          <w:bCs/>
+          <w:color w:val="124191"/>
+          <w:sz w:val="24"/>
+          <w:szCs w:val="24"/>
+          <w:u w:color="124191"/>
+          <w:lang w:val="zh-TW"/>
+        </w:rPr>
+        <w:t>存在</w:t>
+      </w:r>
+      <w:r>
+        <w:rPr>
+          <w:rFonts w:ascii="微软雅黑" w:eastAsia="微软雅黑" w:hAnsi="微软雅黑" w:cs="微软雅黑" w:hint="eastAsia"/>
+          <w:b/>
+          <w:bCs/>
+          <w:color w:val="124191"/>
+          <w:sz w:val="24"/>
+          <w:szCs w:val="24"/>
+          <w:u w:color="124191"/>
+          <w:lang w:val="zh-TW"/>
+        </w:rPr>
+        <w:t>）</w:t>
+      </w:r>
+      <w:r>
+        <w:rPr>
+          <w:rFonts w:ascii="微软雅黑" w:eastAsia="微软雅黑" w:hAnsi="微软雅黑" w:cs="微软雅黑"/>
+          <w:b/>
+          <w:bCs/>
+          <w:color w:val="124191"/>
+          <w:sz w:val="24"/>
+          <w:szCs w:val="24"/>
+          <w:u w:color="124191"/>
+          <w:lang w:val="zh-TW"/>
+        </w:rPr>
+        <w:t>的分值需要重新填写</w:t>
+      </w:r>
+      <w:r>
+        <w:rPr>
+          <w:rFonts w:ascii="微软雅黑" w:eastAsia="微软雅黑" w:hAnsi="微软雅黑" w:cs="微软雅黑" w:hint="eastAsia"/>
+          <w:b/>
+          <w:bCs/>
+          <w:color w:val="124191"/>
+          <w:sz w:val="24"/>
+          <w:szCs w:val="24"/>
+          <w:u w:color="124191"/>
+          <w:lang w:val="zh-TW"/>
+        </w:rPr>
+        <w:t>（无论</w:t>
+      </w:r>
+      <w:r>
+        <w:rPr>
+          <w:rFonts w:ascii="微软雅黑" w:eastAsia="微软雅黑" w:hAnsi="微软雅黑" w:cs="微软雅黑"/>
+          <w:b/>
+          <w:bCs/>
+          <w:color w:val="124191"/>
+          <w:sz w:val="24"/>
+          <w:szCs w:val="24"/>
+          <w:u w:color="124191"/>
+          <w:lang w:val="zh-TW"/>
+        </w:rPr>
+        <w:t>替换后的试题有几个小问</w:t>
+      </w:r>
+      <w:r>
+        <w:rPr>
+          <w:rFonts w:ascii="微软雅黑" w:eastAsia="微软雅黑" w:hAnsi="微软雅黑" w:cs="微软雅黑" w:hint="eastAsia"/>
+          <w:b/>
+          <w:bCs/>
+          <w:color w:val="124191"/>
+          <w:sz w:val="24"/>
+          <w:szCs w:val="24"/>
+          <w:u w:color="124191"/>
+          <w:lang w:val="zh-TW"/>
+        </w:rPr>
+        <w:t>）</w:t>
+      </w:r>
+      <w:r>
+        <w:rPr>
+          <w:rFonts w:ascii="微软雅黑" w:eastAsia="微软雅黑" w:hAnsi="微软雅黑" w:cs="微软雅黑"/>
+          <w:b/>
+          <w:bCs/>
+          <w:color w:val="124191"/>
+          <w:sz w:val="24"/>
+          <w:szCs w:val="24"/>
+          <w:u w:color="124191"/>
+          <w:lang w:val="zh-TW"/>
+        </w:rPr>
+        <w:t>。</w:t>
+      </w:r>
+    </w:p>
+    <w:p>
+      <w:pPr>
+        <w:pStyle w:val="ListParagraph"/>
+        <w:ind w:left="360" w:firstLine="0"/>
+        <w:rPr>
+          <w:rFonts w:eastAsiaTheme="minorEastAsia" w:hint="eastAsia"/>
+          <w:sz w:val="24"/>
+          <w:szCs w:val="24"/>
+          <w:lang w:val="zh-TW"/>
+        </w:rPr>
+      </w:pPr>
+    </w:p>
+    <w:p>
+      <w:pPr>
+        <w:pStyle w:val="ListParagraph"/>
+        <w:numPr>
+          <w:ilvl w:val="0"/>
+          <w:numId w:val="9"/>
+        </w:numPr>
+        <w:rPr>
+          <w:rFonts w:eastAsiaTheme="minorEastAsia"/>
+          <w:sz w:val="24"/>
+          <w:szCs w:val="24"/>
+          <w:lang w:val="zh-TW"/>
+        </w:rPr>
+      </w:pPr>
+      <w:r>
+        <w:rPr>
+          <w:rFonts w:eastAsiaTheme="minorEastAsia" w:hint="eastAsia"/>
+          <w:sz w:val="24"/>
+          <w:szCs w:val="24"/>
+          <w:lang w:val="zh-TW"/>
+        </w:rPr>
+        <w:t>学校</w:t>
+      </w:r>
+      <w:r>
+        <w:rPr>
+          <w:rFonts w:eastAsiaTheme="minorEastAsia"/>
+          <w:sz w:val="24"/>
+          <w:szCs w:val="24"/>
+          <w:lang w:val="zh-TW"/>
+        </w:rPr>
+        <w:t>管理员</w:t>
+      </w:r>
+      <w:r>
+        <w:rPr>
+          <w:rFonts w:eastAsiaTheme="minorEastAsia" w:hint="eastAsia"/>
+          <w:sz w:val="24"/>
+          <w:szCs w:val="24"/>
+          <w:lang w:val="zh-TW"/>
+        </w:rPr>
+        <w:t>作为</w:t>
+      </w:r>
+      <w:r>
+        <w:rPr>
+          <w:rFonts w:eastAsiaTheme="minorEastAsia"/>
+          <w:sz w:val="24"/>
+          <w:szCs w:val="24"/>
+          <w:lang w:val="zh-TW"/>
+        </w:rPr>
+        <w:t>单独的账号，不绑定到</w:t>
+      </w:r>
+      <w:r>
+        <w:rPr>
+          <w:rFonts w:eastAsiaTheme="minorEastAsia" w:hint="eastAsia"/>
+          <w:sz w:val="24"/>
+          <w:szCs w:val="24"/>
+          <w:lang w:val="zh-TW"/>
+        </w:rPr>
+        <w:t>平台</w:t>
+      </w:r>
+      <w:r>
+        <w:rPr>
+          <w:rFonts w:eastAsiaTheme="minorEastAsia"/>
+          <w:sz w:val="24"/>
+          <w:szCs w:val="24"/>
+          <w:lang w:val="zh-TW"/>
+        </w:rPr>
+        <w:t>教师的账号里面</w:t>
+      </w:r>
+    </w:p>
+    <w:p>
+      <w:pPr>
+        <w:pStyle w:val="ListParagraph"/>
+        <w:numPr>
+          <w:ilvl w:val="0"/>
+          <w:numId w:val="9"/>
+        </w:numPr>
+        <w:rPr>
+          <w:rFonts w:eastAsiaTheme="minorEastAsia"/>
+          <w:sz w:val="24"/>
+          <w:szCs w:val="24"/>
+          <w:lang w:val="zh-TW"/>
         </w:rPr>
       </w:pPr>
       <w:bookmarkStart w:id="0" w:name="_GoBack"/>
@@ -1930,7 +2915,7 @@
 </file>
 
 <file path=word/endnotes.xml><?xml version="1.0" encoding="utf-8"?>
-<w:endnotes xmlns:wpc="http://schemas.microsoft.com/office/word/2010/wordprocessingCanvas" xmlns:cx="http://schemas.microsoft.com/office/drawing/2014/chartex" xmlns:cx1="http://schemas.microsoft.com/office/drawing/2015/9/8/chartex" xmlns:cx2="http://schemas.microsoft.com/office/drawing/2015/10/21/chartex" xmlns:cx3="http://schemas.microsoft.com/office/drawing/2016/5/9/chartex" xmlns:cx4="http://schemas.microsoft.com/office/drawing/2016/5/10/chartex" xmlns:cx5="http://schemas.microsoft.com/office/drawing/2016/5/11/chartex" xmlns:mc="http://schemas.openxmlformats.org/markup-compatibility/2006" xmlns:o="urn:schemas-microsoft-com:office:office" xmlns:r="http://schemas.openxmlformats.org/officeDocument/2006/relationships" xmlns:m="http://schemas.openxmlformats.org/officeDocument/2006/math" xmlns:v="urn:schemas-microsoft-com:vml" xmlns:wp14="http://schemas.microsoft.com/office/word/2010/wordprocessingDrawing" xmlns:wp="http://schemas.openxmlformats.org/drawingml/2006/wordprocessingDrawing" xmlns:w10="urn:schemas-microsoft-com:office:word" xmlns:w="http://schemas.openxmlformats.org/wordprocessingml/2006/main" xmlns:w14="http://schemas.microsoft.com/office/word/2010/wordml" xmlns:w15="http://schemas.microsoft.com/office/word/2012/wordml" xmlns:w16se="http://schemas.microsoft.com/office/word/2015/wordml/symex" xmlns:wpg="http://schemas.microsoft.com/office/word/2010/wordprocessingGroup" xmlns:wpi="http://schemas.microsoft.com/office/word/2010/wordprocessingInk" xmlns:wne="http://schemas.microsoft.com/office/word/2006/wordml" xmlns:wps="http://schemas.microsoft.com/office/word/2010/wordprocessingShape" mc:Ignorable="w14 w15 w16se wp14">
+<w:endnotes xmlns:wpc="http://schemas.microsoft.com/office/word/2010/wordprocessingCanvas" xmlns:cx="http://schemas.microsoft.com/office/drawing/2014/chartex" xmlns:cx1="http://schemas.microsoft.com/office/drawing/2015/9/8/chartex" xmlns:cx2="http://schemas.microsoft.com/office/drawing/2015/10/21/chartex" xmlns:cx3="http://schemas.microsoft.com/office/drawing/2016/5/9/chartex" xmlns:cx4="http://schemas.microsoft.com/office/drawing/2016/5/10/chartex" xmlns:cx5="http://schemas.microsoft.com/office/drawing/2016/5/11/chartex" xmlns:cx6="http://schemas.microsoft.com/office/drawing/2016/5/12/chartex" xmlns:cx7="http://schemas.microsoft.com/office/drawing/2016/5/13/chartex" xmlns:cx8="http://schemas.microsoft.com/office/drawing/2016/5/14/chartex" xmlns:mc="http://schemas.openxmlformats.org/markup-compatibility/2006" xmlns:aink="http://schemas.microsoft.com/office/drawing/2016/ink" xmlns:am3d="http://schemas.microsoft.com/office/drawing/2017/model3d" xmlns:o="urn:schemas-microsoft-com:office:office" xmlns:r="http://schemas.openxmlformats.org/officeDocument/2006/relationships" xmlns:m="http://schemas.openxmlformats.org/officeDocument/2006/math" xmlns:v="urn:schemas-microsoft-com:vml" xmlns:wp14="http://schemas.microsoft.com/office/word/2010/wordprocessingDrawing" xmlns:wp="http://schemas.openxmlformats.org/drawingml/2006/wordprocessingDrawing" xmlns:w10="urn:schemas-microsoft-com:office:word" xmlns:w="http://schemas.openxmlformats.org/wordprocessingml/2006/main" xmlns:w14="http://schemas.microsoft.com/office/word/2010/wordml" xmlns:w15="http://schemas.microsoft.com/office/word/2012/wordml" xmlns:w16se="http://schemas.microsoft.com/office/word/2015/wordml/symex" xmlns:wpg="http://schemas.microsoft.com/office/word/2010/wordprocessingGroup" xmlns:wpi="http://schemas.microsoft.com/office/word/2010/wordprocessingInk" xmlns:wne="http://schemas.microsoft.com/office/word/2006/wordml" xmlns:wps="http://schemas.microsoft.com/office/word/2010/wordprocessingShape" mc:Ignorable="w14 w15 w16se wp14">
   <w:endnote w:type="separator" w:id="-1">
     <w:p>
       <w:r>
@@ -1949,7 +2934,7 @@
 </file>
 
 <file path=word/footer1.xml><?xml version="1.0" encoding="utf-8"?>
-<w:ftr xmlns:wpc="http://schemas.microsoft.com/office/word/2010/wordprocessingCanvas" xmlns:cx="http://schemas.microsoft.com/office/drawing/2014/chartex" xmlns:cx1="http://schemas.microsoft.com/office/drawing/2015/9/8/chartex" xmlns:cx2="http://schemas.microsoft.com/office/drawing/2015/10/21/chartex" xmlns:cx3="http://schemas.microsoft.com/office/drawing/2016/5/9/chartex" xmlns:cx4="http://schemas.microsoft.com/office/drawing/2016/5/10/chartex" xmlns:cx5="http://schemas.microsoft.com/office/drawing/2016/5/11/chartex" xmlns:mc="http://schemas.openxmlformats.org/markup-compatibility/2006" xmlns:o="urn:schemas-microsoft-com:office:office" xmlns:r="http://schemas.openxmlformats.org/officeDocument/2006/relationships" xmlns:m="http://schemas.openxmlformats.org/officeDocument/2006/math" xmlns:v="urn:schemas-microsoft-com:vml" xmlns:wp14="http://schemas.microsoft.com/office/word/2010/wordprocessingDrawing" xmlns:wp="http://schemas.openxmlformats.org/drawingml/2006/wordprocessingDrawing" xmlns:w10="urn:schemas-microsoft-com:office:word" xmlns:w="http://schemas.openxmlformats.org/wordprocessingml/2006/main" xmlns:w14="http://schemas.microsoft.com/office/word/2010/wordml" xmlns:w15="http://schemas.microsoft.com/office/word/2012/wordml" xmlns:w16se="http://schemas.microsoft.com/office/word/2015/wordml/symex" xmlns:wpg="http://schemas.microsoft.com/office/word/2010/wordprocessingGroup" xmlns:wpi="http://schemas.microsoft.com/office/word/2010/wordprocessingInk" xmlns:wne="http://schemas.microsoft.com/office/word/2006/wordml" xmlns:wps="http://schemas.microsoft.com/office/word/2010/wordprocessingShape" mc:Ignorable="w14 w15 w16se wp14">
+<w:ftr xmlns:wpc="http://schemas.microsoft.com/office/word/2010/wordprocessingCanvas" xmlns:cx="http://schemas.microsoft.com/office/drawing/2014/chartex" xmlns:cx1="http://schemas.microsoft.com/office/drawing/2015/9/8/chartex" xmlns:cx2="http://schemas.microsoft.com/office/drawing/2015/10/21/chartex" xmlns:cx3="http://schemas.microsoft.com/office/drawing/2016/5/9/chartex" xmlns:cx4="http://schemas.microsoft.com/office/drawing/2016/5/10/chartex" xmlns:cx5="http://schemas.microsoft.com/office/drawing/2016/5/11/chartex" xmlns:cx6="http://schemas.microsoft.com/office/drawing/2016/5/12/chartex" xmlns:cx7="http://schemas.microsoft.com/office/drawing/2016/5/13/chartex" xmlns:cx8="http://schemas.microsoft.com/office/drawing/2016/5/14/chartex" xmlns:mc="http://schemas.openxmlformats.org/markup-compatibility/2006" xmlns:aink="http://schemas.microsoft.com/office/drawing/2016/ink" xmlns:am3d="http://schemas.microsoft.com/office/drawing/2017/model3d" xmlns:o="urn:schemas-microsoft-com:office:office" xmlns:r="http://schemas.openxmlformats.org/officeDocument/2006/relationships" xmlns:m="http://schemas.openxmlformats.org/officeDocument/2006/math" xmlns:v="urn:schemas-microsoft-com:vml" xmlns:wp14="http://schemas.microsoft.com/office/word/2010/wordprocessingDrawing" xmlns:wp="http://schemas.openxmlformats.org/drawingml/2006/wordprocessingDrawing" xmlns:w10="urn:schemas-microsoft-com:office:word" xmlns:w="http://schemas.openxmlformats.org/wordprocessingml/2006/main" xmlns:w14="http://schemas.microsoft.com/office/word/2010/wordml" xmlns:w15="http://schemas.microsoft.com/office/word/2012/wordml" xmlns:w16se="http://schemas.microsoft.com/office/word/2015/wordml/symex" xmlns:wpg="http://schemas.microsoft.com/office/word/2010/wordprocessingGroup" xmlns:wpi="http://schemas.microsoft.com/office/word/2010/wordprocessingInk" xmlns:wne="http://schemas.microsoft.com/office/word/2006/wordml" xmlns:wps="http://schemas.microsoft.com/office/word/2010/wordprocessingShape" mc:Ignorable="w14 w15 w16se wp14">
   <w:p>
     <w:pPr>
       <w:pStyle w:val="a0"/>
@@ -1959,7 +2944,7 @@
 </file>
 
 <file path=word/footnotes.xml><?xml version="1.0" encoding="utf-8"?>
-<w:footnotes xmlns:wpc="http://schemas.microsoft.com/office/word/2010/wordprocessingCanvas" xmlns:cx="http://schemas.microsoft.com/office/drawing/2014/chartex" xmlns:cx1="http://schemas.microsoft.com/office/drawing/2015/9/8/chartex" xmlns:cx2="http://schemas.microsoft.com/office/drawing/2015/10/21/chartex" xmlns:cx3="http://schemas.microsoft.com/office/drawing/2016/5/9/chartex" xmlns:cx4="http://schemas.microsoft.com/office/drawing/2016/5/10/chartex" xmlns:cx5="http://schemas.microsoft.com/office/drawing/2016/5/11/chartex" xmlns:mc="http://schemas.openxmlformats.org/markup-compatibility/2006" xmlns:o="urn:schemas-microsoft-com:office:office" xmlns:r="http://schemas.openxmlformats.org/officeDocument/2006/relationships" xmlns:m="http://schemas.openxmlformats.org/officeDocument/2006/math" xmlns:v="urn:schemas-microsoft-com:vml" xmlns:wp14="http://schemas.microsoft.com/office/word/2010/wordprocessingDrawing" xmlns:wp="http://schemas.openxmlformats.org/drawingml/2006/wordprocessingDrawing" xmlns:w10="urn:schemas-microsoft-com:office:word" xmlns:w="http://schemas.openxmlformats.org/wordprocessingml/2006/main" xmlns:w14="http://schemas.microsoft.com/office/word/2010/wordml" xmlns:w15="http://schemas.microsoft.com/office/word/2012/wordml" xmlns:w16se="http://schemas.microsoft.com/office/word/2015/wordml/symex" xmlns:wpg="http://schemas.microsoft.com/office/word/2010/wordprocessingGroup" xmlns:wpi="http://schemas.microsoft.com/office/word/2010/wordprocessingInk" xmlns:wne="http://schemas.microsoft.com/office/word/2006/wordml" xmlns:wps="http://schemas.microsoft.com/office/word/2010/wordprocessingShape" mc:Ignorable="w14 w15 w16se wp14">
+<w:footnotes xmlns:wpc="http://schemas.microsoft.com/office/word/2010/wordprocessingCanvas" xmlns:cx="http://schemas.microsoft.com/office/drawing/2014/chartex" xmlns:cx1="http://schemas.microsoft.com/office/drawing/2015/9/8/chartex" xmlns:cx2="http://schemas.microsoft.com/office/drawing/2015/10/21/chartex" xmlns:cx3="http://schemas.microsoft.com/office/drawing/2016/5/9/chartex" xmlns:cx4="http://schemas.microsoft.com/office/drawing/2016/5/10/chartex" xmlns:cx5="http://schemas.microsoft.com/office/drawing/2016/5/11/chartex" xmlns:cx6="http://schemas.microsoft.com/office/drawing/2016/5/12/chartex" xmlns:cx7="http://schemas.microsoft.com/office/drawing/2016/5/13/chartex" xmlns:cx8="http://schemas.microsoft.com/office/drawing/2016/5/14/chartex" xmlns:mc="http://schemas.openxmlformats.org/markup-compatibility/2006" xmlns:aink="http://schemas.microsoft.com/office/drawing/2016/ink" xmlns:am3d="http://schemas.microsoft.com/office/drawing/2017/model3d" xmlns:o="urn:schemas-microsoft-com:office:office" xmlns:r="http://schemas.openxmlformats.org/officeDocument/2006/relationships" xmlns:m="http://schemas.openxmlformats.org/officeDocument/2006/math" xmlns:v="urn:schemas-microsoft-com:vml" xmlns:wp14="http://schemas.microsoft.com/office/word/2010/wordprocessingDrawing" xmlns:wp="http://schemas.openxmlformats.org/drawingml/2006/wordprocessingDrawing" xmlns:w10="urn:schemas-microsoft-com:office:word" xmlns:w="http://schemas.openxmlformats.org/wordprocessingml/2006/main" xmlns:w14="http://schemas.microsoft.com/office/word/2010/wordml" xmlns:w15="http://schemas.microsoft.com/office/word/2012/wordml" xmlns:w16se="http://schemas.microsoft.com/office/word/2015/wordml/symex" xmlns:wpg="http://schemas.microsoft.com/office/word/2010/wordprocessingGroup" xmlns:wpi="http://schemas.microsoft.com/office/word/2010/wordprocessingInk" xmlns:wne="http://schemas.microsoft.com/office/word/2006/wordml" xmlns:wps="http://schemas.microsoft.com/office/word/2010/wordprocessingShape" mc:Ignorable="w14 w15 w16se wp14">
   <w:footnote w:type="separator" w:id="-1">
     <w:p>
       <w:r>
@@ -1978,7 +2963,7 @@
 </file>
 
 <file path=word/header1.xml><?xml version="1.0" encoding="utf-8"?>
-<w:hdr xmlns:wpc="http://schemas.microsoft.com/office/word/2010/wordprocessingCanvas" xmlns:cx="http://schemas.microsoft.com/office/drawing/2014/chartex" xmlns:cx1="http://schemas.microsoft.com/office/drawing/2015/9/8/chartex" xmlns:cx2="http://schemas.microsoft.com/office/drawing/2015/10/21/chartex" xmlns:cx3="http://schemas.microsoft.com/office/drawing/2016/5/9/chartex" xmlns:cx4="http://schemas.microsoft.com/office/drawing/2016/5/10/chartex" xmlns:cx5="http://schemas.microsoft.com/office/drawing/2016/5/11/chartex" xmlns:mc="http://schemas.openxmlformats.org/markup-compatibility/2006" xmlns:o="urn:schemas-microsoft-com:office:office" xmlns:r="http://schemas.openxmlformats.org/officeDocument/2006/relationships" xmlns:m="http://schemas.openxmlformats.org/officeDocument/2006/math" xmlns:v="urn:schemas-microsoft-com:vml" xmlns:wp14="http://schemas.microsoft.com/office/word/2010/wordprocessingDrawing" xmlns:wp="http://schemas.openxmlformats.org/drawingml/2006/wordprocessingDrawing" xmlns:w10="urn:schemas-microsoft-com:office:word" xmlns:w="http://schemas.openxmlformats.org/wordprocessingml/2006/main" xmlns:w14="http://schemas.microsoft.com/office/word/2010/wordml" xmlns:w15="http://schemas.microsoft.com/office/word/2012/wordml" xmlns:w16se="http://schemas.microsoft.com/office/word/2015/wordml/symex" xmlns:wpg="http://schemas.microsoft.com/office/word/2010/wordprocessingGroup" xmlns:wpi="http://schemas.microsoft.com/office/word/2010/wordprocessingInk" xmlns:wne="http://schemas.microsoft.com/office/word/2006/wordml" xmlns:wps="http://schemas.microsoft.com/office/word/2010/wordprocessingShape" mc:Ignorable="w14 w15 w16se wp14">
+<w:hdr xmlns:wpc="http://schemas.microsoft.com/office/word/2010/wordprocessingCanvas" xmlns:cx="http://schemas.microsoft.com/office/drawing/2014/chartex" xmlns:cx1="http://schemas.microsoft.com/office/drawing/2015/9/8/chartex" xmlns:cx2="http://schemas.microsoft.com/office/drawing/2015/10/21/chartex" xmlns:cx3="http://schemas.microsoft.com/office/drawing/2016/5/9/chartex" xmlns:cx4="http://schemas.microsoft.com/office/drawing/2016/5/10/chartex" xmlns:cx5="http://schemas.microsoft.com/office/drawing/2016/5/11/chartex" xmlns:cx6="http://schemas.microsoft.com/office/drawing/2016/5/12/chartex" xmlns:cx7="http://schemas.microsoft.com/office/drawing/2016/5/13/chartex" xmlns:cx8="http://schemas.microsoft.com/office/drawing/2016/5/14/chartex" xmlns:mc="http://schemas.openxmlformats.org/markup-compatibility/2006" xmlns:aink="http://schemas.microsoft.com/office/drawing/2016/ink" xmlns:am3d="http://schemas.microsoft.com/office/drawing/2017/model3d" xmlns:o="urn:schemas-microsoft-com:office:office" xmlns:r="http://schemas.openxmlformats.org/officeDocument/2006/relationships" xmlns:m="http://schemas.openxmlformats.org/officeDocument/2006/math" xmlns:v="urn:schemas-microsoft-com:vml" xmlns:wp14="http://schemas.microsoft.com/office/word/2010/wordprocessingDrawing" xmlns:wp="http://schemas.openxmlformats.org/drawingml/2006/wordprocessingDrawing" xmlns:w10="urn:schemas-microsoft-com:office:word" xmlns:w="http://schemas.openxmlformats.org/wordprocessingml/2006/main" xmlns:w14="http://schemas.microsoft.com/office/word/2010/wordml" xmlns:w15="http://schemas.microsoft.com/office/word/2012/wordml" xmlns:w16se="http://schemas.microsoft.com/office/word/2015/wordml/symex" xmlns:wpg="http://schemas.microsoft.com/office/word/2010/wordprocessingGroup" xmlns:wpi="http://schemas.microsoft.com/office/word/2010/wordprocessingInk" xmlns:wne="http://schemas.microsoft.com/office/word/2006/wordml" xmlns:wps="http://schemas.microsoft.com/office/word/2010/wordprocessingShape" mc:Ignorable="w14 w15 w16se wp14">
   <w:p>
     <w:pPr>
       <w:pStyle w:val="a0"/>
@@ -1988,7 +2973,7 @@
 </file>
 
 <file path=word/numbering.xml><?xml version="1.0" encoding="utf-8"?>
-<w:numbering xmlns:wpc="http://schemas.microsoft.com/office/word/2010/wordprocessingCanvas" xmlns:cx="http://schemas.microsoft.com/office/drawing/2014/chartex" xmlns:cx1="http://schemas.microsoft.com/office/drawing/2015/9/8/chartex" xmlns:cx2="http://schemas.microsoft.com/office/drawing/2015/10/21/chartex" xmlns:cx3="http://schemas.microsoft.com/office/drawing/2016/5/9/chartex" xmlns:cx4="http://schemas.microsoft.com/office/drawing/2016/5/10/chartex" xmlns:cx5="http://schemas.microsoft.com/office/drawing/2016/5/11/chartex" xmlns:mc="http://schemas.openxmlformats.org/markup-compatibility/2006" xmlns:o="urn:schemas-microsoft-com:office:office" xmlns:r="http://schemas.openxmlformats.org/officeDocument/2006/relationships" xmlns:m="http://schemas.openxmlformats.org/officeDocument/2006/math" xmlns:v="urn:schemas-microsoft-com:vml" xmlns:wp14="http://schemas.microsoft.com/office/word/2010/wordprocessingDrawing" xmlns:wp="http://schemas.openxmlformats.org/drawingml/2006/wordprocessingDrawing" xmlns:w10="urn:schemas-microsoft-com:office:word" xmlns:w="http://schemas.openxmlformats.org/wordprocessingml/2006/main" xmlns:w14="http://schemas.microsoft.com/office/word/2010/wordml" xmlns:w15="http://schemas.microsoft.com/office/word/2012/wordml" xmlns:w16se="http://schemas.microsoft.com/office/word/2015/wordml/symex" xmlns:wpg="http://schemas.microsoft.com/office/word/2010/wordprocessingGroup" xmlns:wpi="http://schemas.microsoft.com/office/word/2010/wordprocessingInk" xmlns:wne="http://schemas.microsoft.com/office/word/2006/wordml" xmlns:wps="http://schemas.microsoft.com/office/word/2010/wordprocessingShape" mc:Ignorable="w14 w15 w16se wp14">
+<w:numbering xmlns:wpc="http://schemas.microsoft.com/office/word/2010/wordprocessingCanvas" xmlns:cx="http://schemas.microsoft.com/office/drawing/2014/chartex" xmlns:cx1="http://schemas.microsoft.com/office/drawing/2015/9/8/chartex" xmlns:cx2="http://schemas.microsoft.com/office/drawing/2015/10/21/chartex" xmlns:cx3="http://schemas.microsoft.com/office/drawing/2016/5/9/chartex" xmlns:cx4="http://schemas.microsoft.com/office/drawing/2016/5/10/chartex" xmlns:cx5="http://schemas.microsoft.com/office/drawing/2016/5/11/chartex" xmlns:cx6="http://schemas.microsoft.com/office/drawing/2016/5/12/chartex" xmlns:cx7="http://schemas.microsoft.com/office/drawing/2016/5/13/chartex" xmlns:cx8="http://schemas.microsoft.com/office/drawing/2016/5/14/chartex" xmlns:mc="http://schemas.openxmlformats.org/markup-compatibility/2006" xmlns:aink="http://schemas.microsoft.com/office/drawing/2016/ink" xmlns:am3d="http://schemas.microsoft.com/office/drawing/2017/model3d" xmlns:o="urn:schemas-microsoft-com:office:office" xmlns:r="http://schemas.openxmlformats.org/officeDocument/2006/relationships" xmlns:m="http://schemas.openxmlformats.org/officeDocument/2006/math" xmlns:v="urn:schemas-microsoft-com:vml" xmlns:wp14="http://schemas.microsoft.com/office/word/2010/wordprocessingDrawing" xmlns:wp="http://schemas.openxmlformats.org/drawingml/2006/wordprocessingDrawing" xmlns:w10="urn:schemas-microsoft-com:office:word" xmlns:w="http://schemas.openxmlformats.org/wordprocessingml/2006/main" xmlns:w14="http://schemas.microsoft.com/office/word/2010/wordml" xmlns:w15="http://schemas.microsoft.com/office/word/2012/wordml" xmlns:w16se="http://schemas.microsoft.com/office/word/2015/wordml/symex" xmlns:wpg="http://schemas.microsoft.com/office/word/2010/wordprocessingGroup" xmlns:wpi="http://schemas.microsoft.com/office/word/2010/wordprocessingInk" xmlns:wne="http://schemas.microsoft.com/office/word/2006/wordml" xmlns:wps="http://schemas.microsoft.com/office/word/2010/wordprocessingShape" mc:Ignorable="w14 w15 w16se wp14">
   <w:abstractNum w:abstractNumId="0" w15:restartNumberingAfterBreak="0">
     <w:nsid w:val="00F44DA2"/>
     <w:multiLevelType w:val="hybridMultilevel"/>
@@ -4585,7 +5570,7 @@
       </w:pPr>
     </w:pPrDefault>
   </w:docDefaults>
-  <w:latentStyles w:defLockedState="0" w:defUIPriority="99" w:defSemiHidden="0" w:defUnhideWhenUsed="0" w:defQFormat="0" w:count="374">
+  <w:latentStyles w:defLockedState="0" w:defUIPriority="99" w:defSemiHidden="0" w:defUnhideWhenUsed="0" w:defQFormat="0" w:count="375">
     <w:lsdException w:name="Normal" w:uiPriority="0" w:qFormat="1"/>
     <w:lsdException w:name="heading 1" w:uiPriority="9" w:qFormat="1"/>
     <w:lsdException w:name="heading 2" w:semiHidden="1" w:uiPriority="9" w:unhideWhenUsed="1" w:qFormat="1"/>
@@ -4960,6 +5945,7 @@
     <w:lsdException w:name="Mention" w:semiHidden="1" w:unhideWhenUsed="1"/>
     <w:lsdException w:name="Smart Hyperlink" w:semiHidden="1" w:unhideWhenUsed="1"/>
     <w:lsdException w:name="Hashtag" w:semiHidden="1" w:unhideWhenUsed="1"/>
+    <w:lsdException w:name="Unresolved Mention" w:semiHidden="1" w:unhideWhenUsed="1"/>
   </w:latentStyles>
   <w:style w:type="paragraph" w:default="1" w:styleId="Normal">
     <w:name w:val="Normal"/>
@@ -5127,6 +6113,62 @@
         <w:numId w:val="20"/>
       </w:numPr>
     </w:pPr>
+  </w:style>
+  <w:style w:type="paragraph" w:styleId="HTMLPreformatted">
+    <w:name w:val="HTML Preformatted"/>
+    <w:basedOn w:val="Normal"/>
+    <w:link w:val="HTMLPreformattedChar"/>
+    <w:uiPriority w:val="99"/>
+    <w:semiHidden/>
+    <w:unhideWhenUsed/>
+    <w:rsid w:val="00DC69ED"/>
+    <w:pPr>
+      <w:pBdr>
+        <w:top w:val="none" w:sz="0" w:space="0" w:color="auto"/>
+        <w:left w:val="none" w:sz="0" w:space="0" w:color="auto"/>
+        <w:bottom w:val="none" w:sz="0" w:space="0" w:color="auto"/>
+        <w:right w:val="none" w:sz="0" w:space="0" w:color="auto"/>
+        <w:between w:val="none" w:sz="0" w:space="0" w:color="auto"/>
+        <w:bar w:val="none" w:sz="0" w:color="auto"/>
+      </w:pBdr>
+      <w:tabs>
+        <w:tab w:val="left" w:pos="916"/>
+        <w:tab w:val="left" w:pos="1832"/>
+        <w:tab w:val="left" w:pos="2748"/>
+        <w:tab w:val="left" w:pos="3664"/>
+        <w:tab w:val="left" w:pos="4580"/>
+        <w:tab w:val="left" w:pos="5496"/>
+        <w:tab w:val="left" w:pos="6412"/>
+        <w:tab w:val="left" w:pos="7328"/>
+        <w:tab w:val="left" w:pos="8244"/>
+        <w:tab w:val="left" w:pos="9160"/>
+        <w:tab w:val="left" w:pos="10076"/>
+        <w:tab w:val="left" w:pos="10992"/>
+        <w:tab w:val="left" w:pos="11908"/>
+        <w:tab w:val="left" w:pos="12824"/>
+        <w:tab w:val="left" w:pos="13740"/>
+        <w:tab w:val="left" w:pos="14656"/>
+      </w:tabs>
+    </w:pPr>
+    <w:rPr>
+      <w:rFonts w:ascii="宋体" w:eastAsia="宋体" w:hAnsi="宋体" w:cs="宋体"/>
+      <w:bdr w:val="none" w:sz="0" w:space="0" w:color="auto"/>
+      <w:lang w:eastAsia="zh-CN"/>
+    </w:rPr>
+  </w:style>
+  <w:style w:type="character" w:customStyle="1" w:styleId="HTMLPreformattedChar">
+    <w:name w:val="HTML Preformatted Char"/>
+    <w:basedOn w:val="DefaultParagraphFont"/>
+    <w:link w:val="HTMLPreformatted"/>
+    <w:uiPriority w:val="99"/>
+    <w:semiHidden/>
+    <w:rsid w:val="00DC69ED"/>
+    <w:rPr>
+      <w:rFonts w:ascii="宋体" w:eastAsia="宋体" w:hAnsi="宋体" w:cs="宋体"/>
+      <w:sz w:val="24"/>
+      <w:szCs w:val="24"/>
+      <w:bdr w:val="none" w:sz="0" w:space="0" w:color="auto"/>
+    </w:rPr>
   </w:style>
 </w:styles>
 </file>

--- a/程序员客栈项目/因卓科技教育平台/后台开发/后台疑问记录.docx
+++ b/程序员客栈项目/因卓科技教育平台/后台开发/后台疑问记录.docx
@@ -709,20 +709,7 @@
           <w:rtl w:val="0"/>
           <w:lang w:val="zh-TW" w:eastAsia="zh-TW"/>
         </w:rPr>
-        <w:t>在校老师：默认可以查看所在班级的教师、学生信息；查看所在班级的学情；</w:t>
-      </w:r>
-      <w:r>
-        <w:rPr>
-          <w:b w:val="1"/>
-          <w:bCs w:val="1"/>
-          <w:color w:val="124191"/>
-          <w:sz w:val="24"/>
-          <w:szCs w:val="24"/>
-          <w:u w:color="124191"/>
-          <w:rtl w:val="0"/>
-          <w:lang w:val="zh-TW" w:eastAsia="zh-TW"/>
-        </w:rPr>
-        <w:t>可以通过后台岗位配置修改权限。</w:t>
+        <w:t>在校老师：默认可以查看所在班级的教师、学生信息；查看所在班级的学情；可以通过后台岗位配置修改权限。</w:t>
       </w:r>
     </w:p>
     <w:p>
@@ -756,7 +743,7 @@
           <w:rtl w:val="0"/>
           <w:lang w:val="zh-TW" w:eastAsia="zh-TW"/>
         </w:rPr>
-        <w:t>游客教师：默认使用私人状态下的班级管理和学生管理功能，查看个人创建的学生的学情信息</w:t>
+        <w:t>游客教师：</w:t>
       </w:r>
       <w:r>
         <w:rPr>
@@ -767,9 +754,9 @@
           <w:szCs w:val="24"/>
           <w:u w:color="124191"/>
           <w:rtl w:val="0"/>
-          <w:lang w:val="zh-TW" w:eastAsia="zh-TW"/>
-        </w:rPr>
-        <w:t>，可以通过后台岗位配置修改权限。</w:t>
+          <w:lang w:val="zh-CN" w:eastAsia="zh-CN"/>
+        </w:rPr>
+        <w:t>不能使用学校相关的功能：学校管理、班级管理、教师管理、学生管理；不能使用审核管理；可以使用系统设置里面的学校认证功。</w:t>
       </w:r>
     </w:p>
     <w:p>
@@ -2052,13 +2039,6 @@
         <w:pStyle w:val="HTML Preformatted"/>
         <w:shd w:val="clear" w:color="auto" w:fill="ffffff"/>
         <w:tabs>
-          <w:tab w:val="left" w:pos="7800"/>
-          <w:tab w:val="left" w:pos="7800"/>
-          <w:tab w:val="left" w:pos="7800"/>
-          <w:tab w:val="left" w:pos="7800"/>
-          <w:tab w:val="left" w:pos="7800"/>
-          <w:tab w:val="left" w:pos="7800"/>
-          <w:tab w:val="left" w:pos="7800"/>
           <w:tab w:val="left" w:pos="7800"/>
           <w:tab w:val="clear" w:pos="8244"/>
           <w:tab w:val="clear" w:pos="9160"/>
@@ -2127,23 +2107,9 @@
           <w:szCs w:val="24"/>
           <w:u w:color="124191"/>
           <w:rtl w:val="0"/>
-          <w:lang w:val="zh-CN" w:eastAsia="zh-CN"/>
-        </w:rPr>
-        <w:t>：</w:t>
-      </w:r>
-      <w:r>
-        <w:rPr>
-          <w:rFonts w:ascii="微软雅黑" w:cs="微软雅黑" w:hAnsi="微软雅黑" w:eastAsia="微软雅黑"/>
-          <w:b w:val="1"/>
-          <w:bCs w:val="1"/>
-          <w:color w:val="124191"/>
-          <w:sz w:val="24"/>
-          <w:szCs w:val="24"/>
-          <w:u w:color="124191"/>
-          <w:rtl w:val="0"/>
-          <w:lang w:val="zh-CN" w:eastAsia="zh-CN"/>
-        </w:rPr>
-        <w:t>保持现在的设计。</w:t>
+          <w:lang w:val="zh-TW" w:eastAsia="zh-TW"/>
+        </w:rPr>
+        <w:t>：保持现在的设计。</w:t>
       </w:r>
     </w:p>
     <w:p>
@@ -2365,13 +2331,6 @@
           <w:lang w:val="zh-TW" w:eastAsia="zh-TW"/>
         </w:rPr>
         <w:t>学校管理员作为单独的账号，不绑定到平台教师的账号里面</w:t>
-      </w:r>
-      <w:r>
-        <w:rPr>
-          <w:sz w:val="24"/>
-          <w:szCs w:val="24"/>
-          <w:lang w:val="zh-TW" w:eastAsia="zh-TW"/>
-        </w:rPr>
       </w:r>
     </w:p>
     <w:sectPr>
@@ -5651,10 +5610,10 @@
             </a:solidFill>
             <a:effectLst/>
             <a:uFillTx/>
-            <a:latin typeface="Helvetica"/>
-            <a:ea typeface="Helvetica"/>
-            <a:cs typeface="Helvetica"/>
-            <a:sym typeface="Helvetica"/>
+            <a:latin typeface="+mn-lt"/>
+            <a:ea typeface="+mn-ea"/>
+            <a:cs typeface="+mn-cs"/>
+            <a:sym typeface="Helvetica Neue"/>
           </a:defRPr>
         </a:defPPr>
         <a:lvl1pPr marL="0" marR="0" indent="0" algn="l" defTabSz="914400" rtl="0" fontAlgn="auto" latinLnBrk="1" hangingPunct="0">
@@ -6222,10 +6181,10 @@
             </a:solidFill>
             <a:effectLst/>
             <a:uFillTx/>
-            <a:latin typeface="Helvetica"/>
-            <a:ea typeface="Helvetica"/>
-            <a:cs typeface="Helvetica"/>
-            <a:sym typeface="Helvetica"/>
+            <a:latin typeface="+mn-lt"/>
+            <a:ea typeface="+mn-ea"/>
+            <a:cs typeface="+mn-cs"/>
+            <a:sym typeface="Helvetica Neue"/>
           </a:defRPr>
         </a:defPPr>
         <a:lvl1pPr marL="0" marR="0" indent="0" algn="l" defTabSz="914400" rtl="0" fontAlgn="auto" latinLnBrk="1" hangingPunct="0">
